--- a/Dokumentacja.docx
+++ b/Dokumentacja.docx
@@ -149,6 +149,28 @@
           <w:sz w:val="24"/>
           <w:szCs w:val="24"/>
         </w:rPr>
+        <w:t>Algorytm działa dla dowolnej trasy.</w:t>
+      </w:r>
+    </w:p>
+    <w:p>
+      <w:pPr>
+        <w:pStyle w:val="Normal"/>
+        <w:jc w:val="left"/>
+        <w:rPr>
+          <w:b w:val="false"/>
+          <w:b w:val="false"/>
+          <w:bCs w:val="false"/>
+          <w:sz w:val="24"/>
+          <w:szCs w:val="24"/>
+        </w:rPr>
+      </w:pPr>
+      <w:r>
+        <w:rPr>
+          <w:b w:val="false"/>
+          <w:bCs w:val="false"/>
+          <w:sz w:val="24"/>
+          <w:szCs w:val="24"/>
+        </w:rPr>
       </w:r>
     </w:p>
     <w:p>
@@ -837,147 +859,728 @@
           <w:szCs w:val="24"/>
           <w:u w:val="single"/>
         </w:rPr>
-        <w:t xml:space="preserve">następnej populacji: </w:t>
-      </w:r>
-      <w:r>
-        <w:rPr>
+        <w:t>następnej populacji:</w:t>
+      </w:r>
+    </w:p>
+    <w:p>
+      <w:pPr>
+        <w:pStyle w:val="Normal"/>
+        <w:jc w:val="left"/>
+        <w:rPr>
+          <w:b w:val="false"/>
+          <w:b w:val="false"/>
+          <w:bCs w:val="false"/>
+          <w:sz w:val="24"/>
+          <w:szCs w:val="24"/>
+          <w:u w:val="none"/>
+        </w:rPr>
+      </w:pPr>
+      <w:r>
+        <w:rPr>
+          <w:b w:val="false"/>
+          <w:bCs w:val="false"/>
+          <w:sz w:val="24"/>
+          <w:szCs w:val="24"/>
+          <w:u w:val="none"/>
+        </w:rPr>
+        <w:t>Poprzednia populacja jest całkowicie zastępowana przez swoich potomków, dlatego też liczba potomków jest równa liczbie rodziców.</w:t>
+      </w:r>
+    </w:p>
+    <w:p>
+      <w:pPr>
+        <w:pStyle w:val="Normal"/>
+        <w:jc w:val="left"/>
+        <w:rPr>
+          <w:b w:val="false"/>
+          <w:b w:val="false"/>
+          <w:bCs w:val="false"/>
+          <w:sz w:val="24"/>
+          <w:szCs w:val="24"/>
+          <w:u w:val="none"/>
+        </w:rPr>
+      </w:pPr>
+      <w:r>
+        <w:rPr>
+          <w:b w:val="false"/>
+          <w:bCs w:val="false"/>
+          <w:sz w:val="24"/>
+          <w:szCs w:val="24"/>
+          <w:u w:val="none"/>
+        </w:rPr>
+        <w:t>Wynika to z tego, że nie znane są wartości funkcji celu potomków, więc wymagane jest przeprowadzenie symulacji, aby wyznaczyć dla nich te wartości.</w:t>
+      </w:r>
+    </w:p>
+    <w:p>
+      <w:pPr>
+        <w:pStyle w:val="Normal"/>
+        <w:jc w:val="left"/>
+        <w:rPr>
+          <w:sz w:val="24"/>
+        </w:rPr>
+      </w:pPr>
+      <w:r>
+        <w:rPr>
+          <w:b w:val="false"/>
+          <w:bCs w:val="false"/>
+          <w:sz w:val="24"/>
+          <w:szCs w:val="24"/>
+        </w:rPr>
+      </w:r>
+    </w:p>
+    <w:p>
+      <w:pPr>
+        <w:pStyle w:val="Normal"/>
+        <w:jc w:val="left"/>
+        <w:rPr>
+          <w:b/>
           <w:b/>
           <w:bCs/>
           <w:sz w:val="24"/>
           <w:szCs w:val="24"/>
-          <w:u w:val="single"/>
-        </w:rPr>
-        <w:t>?</w:t>
-      </w:r>
-    </w:p>
-    <w:p>
-      <w:pPr>
-        <w:pStyle w:val="Normal"/>
-        <w:jc w:val="left"/>
-        <w:rPr>
-          <w:b w:val="false"/>
-          <w:b w:val="false"/>
-          <w:bCs w:val="false"/>
-          <w:sz w:val="24"/>
-          <w:szCs w:val="24"/>
-          <w:u w:val="none"/>
-        </w:rPr>
-      </w:pPr>
-      <w:r>
-        <w:rPr>
-          <w:b w:val="false"/>
-          <w:bCs w:val="false"/>
-          <w:sz w:val="24"/>
-          <w:szCs w:val="24"/>
-          <w:u w:val="none"/>
-        </w:rPr>
-        <w:t>Poprzednia populacja jest całkowicie zastępowana przez swoich potomków.</w:t>
-      </w:r>
-    </w:p>
-    <w:p>
-      <w:pPr>
-        <w:pStyle w:val="Normal"/>
-        <w:jc w:val="left"/>
-        <w:rPr>
-          <w:b w:val="false"/>
-          <w:b w:val="false"/>
-          <w:bCs w:val="false"/>
-          <w:sz w:val="24"/>
-          <w:szCs w:val="24"/>
-          <w:u w:val="none"/>
-        </w:rPr>
-      </w:pPr>
-      <w:r>
-        <w:rPr>
-          <w:b w:val="false"/>
-          <w:bCs w:val="false"/>
-          <w:sz w:val="24"/>
-          <w:szCs w:val="24"/>
-          <w:u w:val="none"/>
-        </w:rPr>
-        <w:t>Wynika to z tego, że nie znane są wartości funkcji celu potomków, więc wymagane jest przeprowadzenie symulacji, aby wyznaczyć dla nich te wartości. W tym wypadku każda inna selekcja osobników do następnej populacji jest kosztowna.</w:t>
-      </w:r>
-    </w:p>
-    <w:p>
-      <w:pPr>
-        <w:pStyle w:val="Normal"/>
-        <w:jc w:val="left"/>
-        <w:rPr>
-          <w:sz w:val="24"/>
-        </w:rPr>
-      </w:pPr>
-      <w:r>
-        <w:rPr>
-          <w:b w:val="false"/>
-          <w:bCs w:val="false"/>
-          <w:sz w:val="24"/>
-          <w:szCs w:val="24"/>
-        </w:rPr>
-      </w:r>
-    </w:p>
-    <w:p>
-      <w:pPr>
-        <w:pStyle w:val="Normal"/>
-        <w:jc w:val="left"/>
-        <w:rPr>
-          <w:b/>
+        </w:rPr>
+      </w:pPr>
+      <w:r>
+        <w:rPr>
           <w:b/>
           <w:bCs/>
           <w:sz w:val="24"/>
           <w:szCs w:val="24"/>
         </w:rPr>
-      </w:pPr>
-      <w:r>
-        <w:rPr>
+        <w:t>Implementacja:</w:t>
+      </w:r>
+    </w:p>
+    <w:p>
+      <w:pPr>
+        <w:pStyle w:val="Normal"/>
+        <w:jc w:val="left"/>
+        <w:rPr>
+          <w:b w:val="false"/>
+          <w:b w:val="false"/>
+          <w:bCs w:val="false"/>
+          <w:sz w:val="24"/>
+          <w:szCs w:val="24"/>
+        </w:rPr>
+      </w:pPr>
+      <w:r>
+        <w:rPr>
+          <w:b w:val="false"/>
+          <w:bCs w:val="false"/>
+          <w:sz w:val="24"/>
+          <w:szCs w:val="24"/>
+        </w:rPr>
+        <w:t>Kod został napisany w języku Python 3.7.</w:t>
+      </w:r>
+    </w:p>
+    <w:p>
+      <w:pPr>
+        <w:pStyle w:val="Normal"/>
+        <w:jc w:val="left"/>
+        <w:rPr>
+          <w:b w:val="false"/>
+          <w:b w:val="false"/>
+          <w:bCs w:val="false"/>
+          <w:sz w:val="24"/>
+          <w:szCs w:val="24"/>
+        </w:rPr>
+      </w:pPr>
+      <w:r>
+        <w:rPr>
+          <w:b w:val="false"/>
+          <w:bCs w:val="false"/>
+          <w:sz w:val="24"/>
+          <w:szCs w:val="24"/>
+        </w:rPr>
+        <w:t>Zewnętrznymi bibliotekami są PyBox2D oraz PyGame.</w:t>
+      </w:r>
+    </w:p>
+    <w:p>
+      <w:pPr>
+        <w:pStyle w:val="Normal"/>
+        <w:jc w:val="left"/>
+        <w:rPr>
+          <w:b w:val="false"/>
+          <w:b w:val="false"/>
+          <w:bCs w:val="false"/>
+          <w:sz w:val="24"/>
+          <w:szCs w:val="24"/>
+        </w:rPr>
+      </w:pPr>
+      <w:r>
+        <w:rPr>
+          <w:b w:val="false"/>
+          <w:bCs w:val="false"/>
+          <w:sz w:val="24"/>
+          <w:szCs w:val="24"/>
+        </w:rPr>
+        <w:t>PyGame jest wykorzystywany do wizualizacji samochodów.</w:t>
+      </w:r>
+    </w:p>
+    <w:p>
+      <w:pPr>
+        <w:pStyle w:val="Normal"/>
+        <w:jc w:val="left"/>
+        <w:rPr>
+          <w:b w:val="false"/>
+          <w:b w:val="false"/>
+          <w:bCs w:val="false"/>
+          <w:sz w:val="24"/>
+          <w:szCs w:val="24"/>
+        </w:rPr>
+      </w:pPr>
+      <w:r>
+        <w:rPr>
+          <w:b w:val="false"/>
+          <w:bCs w:val="false"/>
+          <w:sz w:val="24"/>
+          <w:szCs w:val="24"/>
+        </w:rPr>
+      </w:r>
+    </w:p>
+    <w:p>
+      <w:pPr>
+        <w:pStyle w:val="Normal"/>
+        <w:jc w:val="left"/>
+        <w:rPr>
+          <w:b/>
           <w:b/>
           <w:bCs/>
           <w:sz w:val="24"/>
           <w:szCs w:val="24"/>
         </w:rPr>
-        <w:t>Implementacja:</w:t>
-      </w:r>
-    </w:p>
-    <w:p>
-      <w:pPr>
-        <w:pStyle w:val="Normal"/>
-        <w:jc w:val="left"/>
-        <w:rPr>
-          <w:b w:val="false"/>
-          <w:b w:val="false"/>
-          <w:bCs w:val="false"/>
-          <w:sz w:val="24"/>
-          <w:szCs w:val="24"/>
-        </w:rPr>
-      </w:pPr>
-      <w:r>
-        <w:rPr>
-          <w:b w:val="false"/>
-          <w:bCs w:val="false"/>
-          <w:sz w:val="24"/>
-          <w:szCs w:val="24"/>
-        </w:rPr>
-      </w:r>
-    </w:p>
-    <w:p>
-      <w:pPr>
-        <w:pStyle w:val="Normal"/>
-        <w:jc w:val="left"/>
-        <w:rPr>
-          <w:b/>
+      </w:pPr>
+      <w:r>
+        <w:rPr>
           <w:b/>
           <w:bCs/>
           <w:sz w:val="24"/>
           <w:szCs w:val="24"/>
         </w:rPr>
-      </w:pPr>
-      <w:r>
-        <w:rPr>
+        <w:t>Obszary podlegające badaniom:</w:t>
+      </w:r>
+    </w:p>
+    <w:p>
+      <w:pPr>
+        <w:pStyle w:val="Normal"/>
+        <w:jc w:val="left"/>
+        <w:rPr>
+          <w:b w:val="false"/>
+          <w:b w:val="false"/>
+          <w:bCs w:val="false"/>
+          <w:sz w:val="24"/>
+          <w:szCs w:val="24"/>
+        </w:rPr>
+      </w:pPr>
+      <w:r>
+        <w:rPr>
+          <w:b w:val="false"/>
+          <w:bCs w:val="false"/>
+          <w:sz w:val="24"/>
+          <w:szCs w:val="24"/>
+        </w:rPr>
+        <w:t>Wielkość populacji</w:t>
+      </w:r>
+    </w:p>
+    <w:p>
+      <w:pPr>
+        <w:pStyle w:val="Normal"/>
+        <w:jc w:val="left"/>
+        <w:rPr>
+          <w:b w:val="false"/>
+          <w:b w:val="false"/>
+          <w:bCs w:val="false"/>
+          <w:sz w:val="24"/>
+          <w:szCs w:val="24"/>
+        </w:rPr>
+      </w:pPr>
+      <w:r>
+        <w:rPr>
+          <w:b w:val="false"/>
+          <w:bCs w:val="false"/>
+          <w:sz w:val="24"/>
+          <w:szCs w:val="24"/>
+        </w:rPr>
+        <w:t>Prawdopodobieństwo zajścia mutacji u potomka</w:t>
+      </w:r>
+    </w:p>
+    <w:p>
+      <w:pPr>
+        <w:pStyle w:val="Normal"/>
+        <w:jc w:val="left"/>
+        <w:rPr>
+          <w:b w:val="false"/>
+          <w:b w:val="false"/>
+          <w:bCs w:val="false"/>
+          <w:sz w:val="24"/>
+          <w:szCs w:val="24"/>
+        </w:rPr>
+      </w:pPr>
+      <w:r>
+        <w:rPr>
+          <w:b w:val="false"/>
+          <w:bCs w:val="false"/>
+          <w:sz w:val="24"/>
+          <w:szCs w:val="24"/>
+        </w:rPr>
+        <w:t>Selekcja turniejowa i ruletkowa</w:t>
+      </w:r>
+    </w:p>
+    <w:p>
+      <w:pPr>
+        <w:pStyle w:val="Normal"/>
+        <w:jc w:val="left"/>
+        <w:rPr>
+          <w:sz w:val="24"/>
+        </w:rPr>
+      </w:pPr>
+      <w:r>
+        <w:rPr>
+          <w:b w:val="false"/>
+          <w:bCs w:val="false"/>
+          <w:sz w:val="24"/>
+          <w:szCs w:val="24"/>
+        </w:rPr>
+      </w:r>
+    </w:p>
+    <w:p>
+      <w:pPr>
+        <w:pStyle w:val="Normal"/>
+        <w:jc w:val="left"/>
+        <w:rPr>
+          <w:b/>
           <w:b/>
           <w:bCs/>
           <w:sz w:val="24"/>
           <w:szCs w:val="24"/>
         </w:rPr>
+      </w:pPr>
+      <w:r>
+        <w:rPr>
+          <w:b/>
+          <w:bCs/>
+          <w:sz w:val="24"/>
+          <w:szCs w:val="24"/>
+        </w:rPr>
         <w:t>Opis sposobu badania wartości:</w:t>
+      </w:r>
+    </w:p>
+    <w:p>
+      <w:pPr>
+        <w:pStyle w:val="Normal"/>
+        <w:jc w:val="left"/>
+        <w:rPr>
+          <w:b w:val="false"/>
+          <w:b w:val="false"/>
+          <w:bCs w:val="false"/>
+          <w:sz w:val="24"/>
+          <w:szCs w:val="24"/>
+        </w:rPr>
+      </w:pPr>
+      <w:r>
+        <w:rPr>
+          <w:b w:val="false"/>
+          <w:bCs w:val="false"/>
+          <w:sz w:val="24"/>
+          <w:szCs w:val="24"/>
+        </w:rPr>
+        <w:t>Podczas badań stan początkowy populacji jest zawsze taki sam.</w:t>
+      </w:r>
+    </w:p>
+    <w:p>
+      <w:pPr>
+        <w:pStyle w:val="Normal"/>
+        <w:jc w:val="left"/>
+        <w:rPr>
+          <w:b w:val="false"/>
+          <w:b w:val="false"/>
+          <w:bCs w:val="false"/>
+          <w:sz w:val="24"/>
+          <w:szCs w:val="24"/>
+        </w:rPr>
+      </w:pPr>
+      <w:r>
+        <w:rPr>
+          <w:b w:val="false"/>
+          <w:bCs w:val="false"/>
+          <w:sz w:val="24"/>
+          <w:szCs w:val="24"/>
+        </w:rPr>
+        <w:t>Przeprowadzane są one do 20 generacji po 10 uruchomień.</w:t>
+      </w:r>
+    </w:p>
+    <w:p>
+      <w:pPr>
+        <w:pStyle w:val="Normal"/>
+        <w:jc w:val="left"/>
+        <w:rPr>
+          <w:b w:val="false"/>
+          <w:b w:val="false"/>
+          <w:bCs w:val="false"/>
+          <w:sz w:val="24"/>
+          <w:szCs w:val="24"/>
+        </w:rPr>
+      </w:pPr>
+      <w:r>
+        <w:rPr>
+          <w:b w:val="false"/>
+          <w:bCs w:val="false"/>
+          <w:sz w:val="24"/>
+          <w:szCs w:val="24"/>
+        </w:rPr>
+        <w:t>Jakość jest określana na podstawie średniej wartości funkcji celu najlepszego pojazdu z ostatniej generacji każdego uruchomienia programu.</w:t>
+      </w:r>
+    </w:p>
+    <w:p>
+      <w:pPr>
+        <w:pStyle w:val="Normal"/>
+        <w:jc w:val="left"/>
+        <w:rPr>
+          <w:b w:val="false"/>
+          <w:b w:val="false"/>
+          <w:bCs w:val="false"/>
+          <w:sz w:val="24"/>
+          <w:szCs w:val="24"/>
+        </w:rPr>
+      </w:pPr>
+      <w:r>
+        <w:rPr>
+          <w:b w:val="false"/>
+          <w:bCs w:val="false"/>
+          <w:sz w:val="24"/>
+          <w:szCs w:val="24"/>
+        </w:rPr>
+        <w:t>&gt;</w:t>
+      </w:r>
+    </w:p>
+    <w:p>
+      <w:pPr>
+        <w:pStyle w:val="Normal"/>
+        <w:jc w:val="left"/>
+        <w:rPr>
+          <w:sz w:val="24"/>
+        </w:rPr>
+      </w:pPr>
+      <w:r>
+        <w:rPr>
+          <w:b/>
+          <w:bCs/>
+          <w:sz w:val="24"/>
+          <w:szCs w:val="24"/>
+        </w:rPr>
+      </w:r>
+    </w:p>
+    <w:p>
+      <w:pPr>
+        <w:pStyle w:val="Normal"/>
+        <w:jc w:val="left"/>
+        <w:rPr>
+          <w:b/>
+          <w:b/>
+          <w:bCs/>
+          <w:sz w:val="24"/>
+          <w:szCs w:val="24"/>
+        </w:rPr>
+      </w:pPr>
+      <w:r>
+        <w:rPr>
+          <w:b/>
+          <w:bCs/>
+          <w:sz w:val="24"/>
+          <w:szCs w:val="24"/>
+        </w:rPr>
+        <w:t>Domyślne stałe wartości podczas badań:</w:t>
+      </w:r>
+    </w:p>
+    <w:p>
+      <w:pPr>
+        <w:pStyle w:val="Normal"/>
+        <w:jc w:val="left"/>
+        <w:rPr>
+          <w:b w:val="false"/>
+          <w:b w:val="false"/>
+          <w:bCs w:val="false"/>
+          <w:sz w:val="24"/>
+          <w:szCs w:val="24"/>
+        </w:rPr>
+      </w:pPr>
+      <w:r>
+        <w:rPr>
+          <w:b w:val="false"/>
+          <w:bCs w:val="false"/>
+          <w:sz w:val="24"/>
+          <w:szCs w:val="24"/>
+        </w:rPr>
+        <w:t>Ziarno generatora liczb losowych – 11</w:t>
+      </w:r>
+    </w:p>
+    <w:p>
+      <w:pPr>
+        <w:pStyle w:val="Normal"/>
+        <w:jc w:val="left"/>
+        <w:rPr>
+          <w:b w:val="false"/>
+          <w:b w:val="false"/>
+          <w:bCs w:val="false"/>
+          <w:sz w:val="24"/>
+          <w:szCs w:val="24"/>
+        </w:rPr>
+      </w:pPr>
+      <w:r>
+        <w:rPr>
+          <w:b w:val="false"/>
+          <w:bCs w:val="false"/>
+          <w:sz w:val="24"/>
+          <w:szCs w:val="24"/>
+        </w:rPr>
+        <w:t>Wielkość populacji - 50</w:t>
+      </w:r>
+    </w:p>
+    <w:p>
+      <w:pPr>
+        <w:pStyle w:val="Normal"/>
+        <w:jc w:val="left"/>
+        <w:rPr>
+          <w:b w:val="false"/>
+          <w:b w:val="false"/>
+          <w:bCs w:val="false"/>
+          <w:sz w:val="24"/>
+          <w:szCs w:val="24"/>
+        </w:rPr>
+      </w:pPr>
+      <w:r>
+        <w:rPr>
+          <w:b w:val="false"/>
+          <w:bCs w:val="false"/>
+          <w:sz w:val="24"/>
+          <w:szCs w:val="24"/>
+        </w:rPr>
+        <w:t>Liczba wierzchołków bryły – 10</w:t>
+      </w:r>
+    </w:p>
+    <w:p>
+      <w:pPr>
+        <w:pStyle w:val="Normal"/>
+        <w:jc w:val="left"/>
+        <w:rPr>
+          <w:b w:val="false"/>
+          <w:b w:val="false"/>
+          <w:bCs w:val="false"/>
+          <w:sz w:val="24"/>
+          <w:szCs w:val="24"/>
+        </w:rPr>
+      </w:pPr>
+      <w:r>
+        <w:rPr>
+          <w:b w:val="false"/>
+          <w:bCs w:val="false"/>
+          <w:sz w:val="24"/>
+          <w:szCs w:val="24"/>
+        </w:rPr>
+        <w:t>Selekcja turniejowa o wielkości turnieju – 5</w:t>
+      </w:r>
+    </w:p>
+    <w:p>
+      <w:pPr>
+        <w:pStyle w:val="Normal"/>
+        <w:jc w:val="left"/>
+        <w:rPr>
+          <w:b w:val="false"/>
+          <w:b w:val="false"/>
+          <w:bCs w:val="false"/>
+          <w:sz w:val="24"/>
+          <w:szCs w:val="24"/>
+        </w:rPr>
+      </w:pPr>
+      <w:r>
+        <w:rPr>
+          <w:b w:val="false"/>
+          <w:bCs w:val="false"/>
+          <w:sz w:val="24"/>
+          <w:szCs w:val="24"/>
+        </w:rPr>
+        <w:t xml:space="preserve">Liczba indeksów przy których następuje zamiana podczas krzyżowania - 6 </w:t>
+      </w:r>
+    </w:p>
+    <w:p>
+      <w:pPr>
+        <w:pStyle w:val="Normal"/>
+        <w:jc w:val="left"/>
+        <w:rPr>
+          <w:b w:val="false"/>
+          <w:b w:val="false"/>
+          <w:bCs w:val="false"/>
+          <w:sz w:val="24"/>
+          <w:szCs w:val="24"/>
+        </w:rPr>
+      </w:pPr>
+      <w:r>
+        <w:rPr>
+          <w:b w:val="false"/>
+          <w:bCs w:val="false"/>
+          <w:sz w:val="24"/>
+          <w:szCs w:val="24"/>
+        </w:rPr>
+        <w:t>Prawdopodobieństwo zajścia mutacji u potomka – 1/5</w:t>
+      </w:r>
+    </w:p>
+    <w:p>
+      <w:pPr>
+        <w:pStyle w:val="Normal"/>
+        <w:jc w:val="left"/>
+        <w:rPr>
+          <w:b w:val="false"/>
+          <w:b w:val="false"/>
+          <w:bCs w:val="false"/>
+          <w:sz w:val="24"/>
+          <w:szCs w:val="24"/>
+        </w:rPr>
+      </w:pPr>
+      <w:r>
+        <w:rPr>
+          <w:b w:val="false"/>
+          <w:bCs w:val="false"/>
+          <w:sz w:val="24"/>
+          <w:szCs w:val="24"/>
+        </w:rPr>
+        <w:t>Liczba wartości genotypu podlegająca mutacji – 2</w:t>
+      </w:r>
+    </w:p>
+    <w:p>
+      <w:pPr>
+        <w:pStyle w:val="Normal"/>
+        <w:jc w:val="left"/>
+        <w:rPr>
+          <w:b w:val="false"/>
+          <w:b w:val="false"/>
+          <w:bCs w:val="false"/>
+          <w:sz w:val="24"/>
+          <w:szCs w:val="24"/>
+        </w:rPr>
+      </w:pPr>
+      <w:r>
+        <w:rPr>
+          <w:b w:val="false"/>
+          <w:bCs w:val="false"/>
+          <w:sz w:val="24"/>
+          <w:szCs w:val="24"/>
+        </w:rPr>
+        <w:t>Opis trasy znajduje się w pliku track.py.</w:t>
+      </w:r>
+    </w:p>
+    <w:p>
+      <w:pPr>
+        <w:pStyle w:val="Normal"/>
+        <w:jc w:val="left"/>
+        <w:rPr>
+          <w:sz w:val="24"/>
+        </w:rPr>
+      </w:pPr>
+      <w:r>
+        <w:rPr>
+          <w:b w:val="false"/>
+          <w:bCs w:val="false"/>
+          <w:sz w:val="24"/>
+          <w:szCs w:val="24"/>
+        </w:rPr>
+      </w:r>
+    </w:p>
+    <w:p>
+      <w:pPr>
+        <w:pStyle w:val="Normal"/>
+        <w:jc w:val="left"/>
+        <w:rPr>
+          <w:b/>
+          <w:b/>
+          <w:bCs/>
+          <w:sz w:val="24"/>
+          <w:szCs w:val="24"/>
+        </w:rPr>
+      </w:pPr>
+      <w:r>
+        <w:rPr>
+          <w:b/>
+          <w:bCs/>
+          <w:sz w:val="24"/>
+          <w:szCs w:val="24"/>
+        </w:rPr>
+        <w:t>Wpływ wielkości populacji:</w:t>
+      </w:r>
+    </w:p>
+    <w:p>
+      <w:pPr>
+        <w:pStyle w:val="Normal"/>
+        <w:jc w:val="left"/>
+        <w:rPr>
+          <w:sz w:val="24"/>
+        </w:rPr>
+      </w:pPr>
+      <w:r>
+        <w:rPr>
+          <w:b w:val="false"/>
+          <w:bCs w:val="false"/>
+          <w:sz w:val="24"/>
+          <w:szCs w:val="24"/>
+        </w:rPr>
+      </w:r>
+    </w:p>
+    <w:p>
+      <w:pPr>
+        <w:pStyle w:val="Normal"/>
+        <w:jc w:val="left"/>
+        <w:rPr>
+          <w:b/>
+          <w:b/>
+          <w:bCs/>
+          <w:sz w:val="24"/>
+          <w:szCs w:val="24"/>
+        </w:rPr>
+      </w:pPr>
+      <w:r>
+        <w:rPr>
+          <w:b/>
+          <w:bCs/>
+          <w:sz w:val="24"/>
+          <w:szCs w:val="24"/>
+        </w:rPr>
+        <w:t>Wpływ prawdopodobieństwa zajścia mutacji:</w:t>
+      </w:r>
+    </w:p>
+    <w:p>
+      <w:pPr>
+        <w:pStyle w:val="Normal"/>
+        <w:jc w:val="left"/>
+        <w:rPr>
+          <w:sz w:val="24"/>
+        </w:rPr>
+      </w:pPr>
+      <w:r>
+        <w:rPr>
+          <w:b w:val="false"/>
+          <w:bCs w:val="false"/>
+          <w:sz w:val="24"/>
+          <w:szCs w:val="24"/>
+        </w:rPr>
+      </w:r>
+    </w:p>
+    <w:p>
+      <w:pPr>
+        <w:pStyle w:val="Normal"/>
+        <w:jc w:val="left"/>
+        <w:rPr>
+          <w:b/>
+          <w:b/>
+          <w:bCs/>
+          <w:sz w:val="24"/>
+          <w:szCs w:val="24"/>
+        </w:rPr>
+      </w:pPr>
+      <w:r>
+        <w:rPr>
+          <w:b/>
+          <w:bCs/>
+          <w:sz w:val="24"/>
+          <w:szCs w:val="24"/>
+        </w:rPr>
+        <w:t>Selekcja turniejowa, a ruletkowa:</w:t>
       </w:r>
     </w:p>
     <w:sectPr>

--- a/Dokumentacja.docx
+++ b/Dokumentacja.docx
@@ -710,7 +710,7 @@
           <w:sz w:val="24"/>
           <w:szCs w:val="24"/>
         </w:rPr>
-        <w:t>Domyślnie 1/5 nowo powstałych samochodów podlega mutacji.</w:t>
+        <w:t>Jest określone z góry prawdopodobieństwo mutacji nowo powstałych samochodów.</w:t>
       </w:r>
     </w:p>
     <w:p>

--- a/Dokumentacja.docx
+++ b/Dokumentacja.docx
@@ -171,16 +171,21 @@
       </w:pPr>
       <w:r>
         <w:rPr/>
-        <w:t xml:space="preserve">W celu stworzenia bryły reprezentującej nadwozie płaszczyzna w postaci koła jest dzielona na n = 10 równych przedziałów &lt;0; 360/n), &lt;360/n; 2*360/n)… . Następnie każdy wierzchołek jest losowany w jednym z przedziałów. </w:t>
-      </w:r>
-    </w:p>
-    <w:p>
-      <w:pPr>
-        <w:pStyle w:val="Normal"/>
-        <w:rPr/>
-      </w:pPr>
-      <w:r>
-        <w:rPr/>
+        <w:t xml:space="preserve">W celu stworzenia bryły reprezentującej nadwozie płaszczyzna w postaci koła jest dzielona na </w:t>
+      </w:r>
+      <w:r>
+        <w:rPr>
+          <w:b w:val="false"/>
+          <w:bCs w:val="false"/>
+          <w:i/>
+          <w:iCs/>
+          <w:u w:val="none"/>
+        </w:rPr>
+        <w:t>n</w:t>
+      </w:r>
+      <w:r>
+        <w:rPr/>
+        <w:t xml:space="preserve"> podziałów równej liczbie wierzchołków: &lt;0; 360/n), &lt;360/n; 2*360/n)… . Następnie każde kolejne położenie wierzchołka jest losowane w jednym z przedziałów. </w:t>
       </w:r>
     </w:p>
     <w:p>
@@ -629,17 +634,7 @@
       </w:pPr>
       <w:r>
         <w:rPr/>
-        <w:t>Jakość jest określana na podstawie średniej wartości funkcji celu najlepszego pojazdu z ostatniej generacji każdego uruchomienia programu.</w:t>
-      </w:r>
-    </w:p>
-    <w:p>
-      <w:pPr>
-        <w:pStyle w:val="Normal"/>
-        <w:rPr/>
-      </w:pPr>
-      <w:r>
-        <w:rPr/>
-        <w:t>&gt;</w:t>
+        <w:t>Jakość danej części algorytmu pod względem szybkości znajdowania co raz lepszego samochodu jest określana na podstawie średniej wartości funkcji celu najlepszego pojazdu z ostatniej generacji każdego uruchomienia programu.</w:t>
       </w:r>
     </w:p>
     <w:p>
@@ -685,7 +680,7 @@
       </w:pPr>
       <w:r>
         <w:rPr/>
-        <w:t>Wielkość populacji - 50</w:t>
+        <w:t>Wielkość populacji – badane są wartości 10 i 50</w:t>
       </w:r>
     </w:p>
     <w:p>
@@ -705,27 +700,27 @@
       </w:pPr>
       <w:r>
         <w:rPr/>
-        <w:t>Selekcja turniejowa o wielkości turnieju – 5</w:t>
-      </w:r>
-    </w:p>
-    <w:p>
-      <w:pPr>
-        <w:pStyle w:val="Normal"/>
-        <w:rPr/>
-      </w:pPr>
-      <w:r>
-        <w:rPr/>
-        <w:t xml:space="preserve">Liczba indeksów przy których następuje zamiana podczas krzyżowania - 6 </w:t>
-      </w:r>
-    </w:p>
-    <w:p>
-      <w:pPr>
-        <w:pStyle w:val="Normal"/>
-        <w:rPr/>
-      </w:pPr>
-      <w:r>
-        <w:rPr/>
-        <w:t>Prawdopodobieństwo zajścia mutacji u potomka – 1/5</w:t>
+        <w:t>Selekcja turniejowa o wielkości turnieju – badane są wartości 5 i 10</w:t>
+      </w:r>
+    </w:p>
+    <w:p>
+      <w:pPr>
+        <w:pStyle w:val="Normal"/>
+        <w:rPr/>
+      </w:pPr>
+      <w:r>
+        <w:rPr/>
+        <w:t>Liczba indeksów przy których następuje zamiana podczas krzyżowania - 6</w:t>
+      </w:r>
+    </w:p>
+    <w:p>
+      <w:pPr>
+        <w:pStyle w:val="Normal"/>
+        <w:rPr/>
+      </w:pPr>
+      <w:r>
+        <w:rPr/>
+        <w:t>Prawdopodobieństwo zajścia mutacji u potomka – badane są wartości 1/5 i 4/5</w:t>
       </w:r>
     </w:p>
     <w:p>
@@ -747,264 +742,14 @@
         <w:rPr/>
         <w:t>Opis trasy znajduje się w pliku track.py.</w:t>
       </w:r>
-    </w:p>
-    <w:p>
-      <w:pPr>
-        <w:pStyle w:val="Normal"/>
-        <w:rPr/>
-      </w:pPr>
-      <w:r>
-        <w:rPr/>
-      </w:r>
-    </w:p>
-    <w:p>
-      <w:pPr>
-        <w:pStyle w:val="Normal"/>
-        <w:rPr>
-          <w:b/>
-          <w:b/>
-          <w:bCs/>
-        </w:rPr>
-      </w:pPr>
-      <w:r>
-        <w:rPr>
-          <w:b/>
-          <w:bCs/>
-        </w:rPr>
-      </w:r>
-    </w:p>
-    <w:p>
-      <w:pPr>
-        <w:pStyle w:val="Normal"/>
-        <w:rPr>
-          <w:b/>
-          <w:b/>
-          <w:bCs/>
-        </w:rPr>
-      </w:pPr>
-      <w:r>
-        <w:rPr>
-          <w:b/>
-          <w:bCs/>
-        </w:rPr>
-      </w:r>
-    </w:p>
-    <w:p>
-      <w:pPr>
-        <w:pStyle w:val="Normal"/>
-        <w:rPr>
-          <w:b/>
-          <w:b/>
-          <w:bCs/>
-        </w:rPr>
-      </w:pPr>
-      <w:r>
-        <w:rPr>
-          <w:b/>
-          <w:bCs/>
-        </w:rPr>
-      </w:r>
-    </w:p>
-    <w:p>
-      <w:pPr>
-        <w:pStyle w:val="Normal"/>
-        <w:rPr>
-          <w:b/>
-          <w:b/>
-          <w:bCs/>
-        </w:rPr>
-      </w:pPr>
-      <w:r>
-        <w:rPr>
-          <w:b/>
-          <w:bCs/>
-        </w:rPr>
-      </w:r>
-    </w:p>
-    <w:p>
-      <w:pPr>
-        <w:pStyle w:val="Normal"/>
-        <w:rPr>
-          <w:b/>
-          <w:b/>
-          <w:bCs/>
-        </w:rPr>
-      </w:pPr>
-      <w:r>
-        <w:rPr>
-          <w:b/>
-          <w:bCs/>
-        </w:rPr>
-      </w:r>
-    </w:p>
-    <w:p>
-      <w:pPr>
-        <w:pStyle w:val="Normal"/>
-        <w:rPr>
-          <w:b/>
-          <w:b/>
-          <w:bCs/>
-        </w:rPr>
-      </w:pPr>
-      <w:r>
-        <w:rPr>
-          <w:b/>
-          <w:bCs/>
-        </w:rPr>
-      </w:r>
-    </w:p>
-    <w:p>
-      <w:pPr>
-        <w:pStyle w:val="Normal"/>
-        <w:rPr>
-          <w:b/>
-          <w:b/>
-          <w:bCs/>
-        </w:rPr>
-      </w:pPr>
-      <w:r>
-        <w:rPr>
-          <w:b/>
-          <w:bCs/>
-        </w:rPr>
-      </w:r>
-    </w:p>
-    <w:p>
-      <w:pPr>
-        <w:pStyle w:val="Normal"/>
-        <w:rPr>
-          <w:b/>
-          <w:b/>
-          <w:bCs/>
-        </w:rPr>
-      </w:pPr>
-      <w:r>
-        <w:rPr>
-          <w:b/>
-          <w:bCs/>
-        </w:rPr>
-      </w:r>
-    </w:p>
-    <w:p>
-      <w:pPr>
-        <w:pStyle w:val="Normal"/>
-        <w:rPr>
-          <w:b/>
-          <w:b/>
-          <w:bCs/>
-        </w:rPr>
-      </w:pPr>
-      <w:r>
-        <w:rPr>
-          <w:b/>
-          <w:bCs/>
-        </w:rPr>
-      </w:r>
-    </w:p>
-    <w:p>
-      <w:pPr>
-        <w:pStyle w:val="Normal"/>
-        <w:rPr>
-          <w:b/>
-          <w:b/>
-          <w:bCs/>
-        </w:rPr>
-      </w:pPr>
-      <w:r>
-        <w:rPr>
-          <w:b/>
-          <w:bCs/>
-        </w:rPr>
-      </w:r>
-    </w:p>
-    <w:p>
-      <w:pPr>
-        <w:pStyle w:val="Normal"/>
-        <w:rPr>
-          <w:b/>
-          <w:b/>
-          <w:bCs/>
-        </w:rPr>
-      </w:pPr>
-      <w:r>
-        <w:rPr>
-          <w:b/>
-          <w:bCs/>
-        </w:rPr>
-      </w:r>
-    </w:p>
-    <w:p>
-      <w:pPr>
-        <w:pStyle w:val="Normal"/>
-        <w:rPr>
-          <w:b/>
-          <w:b/>
-          <w:bCs/>
-        </w:rPr>
-      </w:pPr>
-      <w:r>
-        <w:rPr>
-          <w:b/>
-          <w:bCs/>
-        </w:rPr>
-      </w:r>
-    </w:p>
-    <w:p>
-      <w:pPr>
-        <w:pStyle w:val="Normal"/>
-        <w:rPr>
-          <w:b/>
-          <w:b/>
-          <w:bCs/>
-        </w:rPr>
-      </w:pPr>
-      <w:r>
-        <w:rPr>
-          <w:b/>
-          <w:bCs/>
-        </w:rPr>
-      </w:r>
-    </w:p>
-    <w:p>
-      <w:pPr>
-        <w:pStyle w:val="Normal"/>
-        <w:rPr>
-          <w:b/>
-          <w:b/>
-          <w:bCs/>
-        </w:rPr>
-      </w:pPr>
-      <w:r>
-        <w:rPr>
-          <w:b/>
-          <w:bCs/>
-        </w:rPr>
-      </w:r>
-    </w:p>
-    <w:p>
-      <w:pPr>
-        <w:pStyle w:val="Normal"/>
-        <w:rPr>
-          <w:b/>
-          <w:b/>
-          <w:bCs/>
-        </w:rPr>
-      </w:pPr>
-      <w:r>
-        <w:rPr>
-          <w:b/>
-          <w:bCs/>
-        </w:rPr>
-      </w:r>
-    </w:p>
-    <w:p>
-      <w:pPr>
-        <w:pStyle w:val="Normal"/>
-        <w:rPr>
-          <w:b/>
-          <w:b/>
-          <w:bCs/>
-        </w:rPr>
+      <w:r>
+        <w:br w:type="page"/>
+      </w:r>
+    </w:p>
+    <w:p>
+      <w:pPr>
+        <w:pStyle w:val="Normal"/>
+        <w:rPr/>
       </w:pPr>
       <w:r>
         <w:rPr>
@@ -1208,6 +953,125 @@
           <w:bCs/>
         </w:rPr>
         <w:t>Selekcja turniejowa:</w:t>
+      </w:r>
+    </w:p>
+    <w:p>
+      <w:pPr>
+        <w:pStyle w:val="Normal"/>
+        <w:rPr>
+          <w:b/>
+          <w:b/>
+          <w:bCs/>
+        </w:rPr>
+      </w:pPr>
+      <w:r>
+        <w:rPr/>
+        <w:drawing>
+          <wp:anchor behindDoc="0" distT="0" distB="0" distL="0" distR="0" simplePos="0" locked="0" layoutInCell="1" allowOverlap="1" relativeHeight="5">
+            <wp:simplePos x="0" y="0"/>
+            <wp:positionH relativeFrom="column">
+              <wp:posOffset>104775</wp:posOffset>
+            </wp:positionH>
+            <wp:positionV relativeFrom="paragraph">
+              <wp:posOffset>3812540</wp:posOffset>
+            </wp:positionV>
+            <wp:extent cx="5446395" cy="3343910"/>
+            <wp:effectExtent l="0" t="0" r="0" b="0"/>
+            <wp:wrapNone/>
+            <wp:docPr id="4" name="Obraz1" descr=""/>
+            <wp:cNvGraphicFramePr>
+              <a:graphicFrameLocks xmlns:a="http://schemas.openxmlformats.org/drawingml/2006/main" noChangeAspect="1"/>
+            </wp:cNvGraphicFramePr>
+            <a:graphic xmlns:a="http://schemas.openxmlformats.org/drawingml/2006/main">
+              <a:graphicData uri="http://schemas.openxmlformats.org/drawingml/2006/picture">
+                <pic:pic xmlns:pic="http://schemas.openxmlformats.org/drawingml/2006/picture">
+                  <pic:nvPicPr>
+                    <pic:cNvPr id="4" name="Obraz1" descr=""/>
+                    <pic:cNvPicPr>
+                      <a:picLocks noChangeAspect="1" noChangeArrowheads="1"/>
+                    </pic:cNvPicPr>
+                  </pic:nvPicPr>
+                  <pic:blipFill>
+                    <a:blip r:embed="rId5"/>
+                    <a:stretch>
+                      <a:fillRect/>
+                    </a:stretch>
+                  </pic:blipFill>
+                  <pic:spPr bwMode="auto">
+                    <a:xfrm>
+                      <a:off x="0" y="0"/>
+                      <a:ext cx="5446395" cy="3343910"/>
+                    </a:xfrm>
+                    <a:prstGeom prst="rect">
+                      <a:avLst/>
+                    </a:prstGeom>
+                  </pic:spPr>
+                </pic:pic>
+              </a:graphicData>
+            </a:graphic>
+          </wp:anchor>
+        </w:drawing>
+        <w:drawing>
+          <wp:anchor behindDoc="0" distT="0" distB="0" distL="0" distR="0" simplePos="0" locked="0" layoutInCell="1" allowOverlap="1" relativeHeight="6">
+            <wp:simplePos x="0" y="0"/>
+            <wp:positionH relativeFrom="column">
+              <wp:posOffset>200025</wp:posOffset>
+            </wp:positionH>
+            <wp:positionV relativeFrom="paragraph">
+              <wp:posOffset>105410</wp:posOffset>
+            </wp:positionV>
+            <wp:extent cx="5322570" cy="3267710"/>
+            <wp:effectExtent l="0" t="0" r="0" b="0"/>
+            <wp:wrapNone/>
+            <wp:docPr id="5" name="Obraz2" descr=""/>
+            <wp:cNvGraphicFramePr>
+              <a:graphicFrameLocks xmlns:a="http://schemas.openxmlformats.org/drawingml/2006/main" noChangeAspect="1"/>
+            </wp:cNvGraphicFramePr>
+            <a:graphic xmlns:a="http://schemas.openxmlformats.org/drawingml/2006/main">
+              <a:graphicData uri="http://schemas.openxmlformats.org/drawingml/2006/picture">
+                <pic:pic xmlns:pic="http://schemas.openxmlformats.org/drawingml/2006/picture">
+                  <pic:nvPicPr>
+                    <pic:cNvPr id="5" name="Obraz2" descr=""/>
+                    <pic:cNvPicPr>
+                      <a:picLocks noChangeAspect="1" noChangeArrowheads="1"/>
+                    </pic:cNvPicPr>
+                  </pic:nvPicPr>
+                  <pic:blipFill>
+                    <a:blip r:embed="rId6"/>
+                    <a:stretch>
+                      <a:fillRect/>
+                    </a:stretch>
+                  </pic:blipFill>
+                  <pic:spPr bwMode="auto">
+                    <a:xfrm>
+                      <a:off x="0" y="0"/>
+                      <a:ext cx="5322570" cy="3267710"/>
+                    </a:xfrm>
+                    <a:prstGeom prst="rect">
+                      <a:avLst/>
+                    </a:prstGeom>
+                  </pic:spPr>
+                </pic:pic>
+              </a:graphicData>
+            </a:graphic>
+          </wp:anchor>
+        </w:drawing>
+      </w:r>
+      <w:r>
+        <w:br w:type="page"/>
+      </w:r>
+    </w:p>
+    <w:p>
+      <w:pPr>
+        <w:pStyle w:val="Normal"/>
+        <w:rPr>
+          <w:b/>
+          <w:b/>
+          <w:bCs/>
+        </w:rPr>
+      </w:pPr>
+      <w:r>
+        <w:rPr/>
       </w:r>
     </w:p>
     <w:sectPr>
@@ -2238,11 +2102,11 @@
           </c:spPr>
         </c:hiLowLines>
         <c:marker val="0"/>
-        <c:axId val="25206261"/>
-        <c:axId val="24254850"/>
+        <c:axId val="69822585"/>
+        <c:axId val="17351678"/>
       </c:lineChart>
       <c:catAx>
-        <c:axId val="25206261"/>
+        <c:axId val="69822585"/>
         <c:scaling>
           <c:orientation val="minMax"/>
         </c:scaling>
@@ -2308,14 +2172,14 @@
             </a:pPr>
           </a:p>
         </c:txPr>
-        <c:crossAx val="24254850"/>
+        <c:crossAx val="17351678"/>
         <c:crosses val="autoZero"/>
         <c:auto val="1"/>
         <c:lblAlgn val="ctr"/>
         <c:lblOffset val="100"/>
       </c:catAx>
       <c:valAx>
-        <c:axId val="24254850"/>
+        <c:axId val="17351678"/>
         <c:scaling>
           <c:orientation val="minMax"/>
         </c:scaling>
@@ -2388,7 +2252,7 @@
             </a:pPr>
           </a:p>
         </c:txPr>
-        <c:crossAx val="25206261"/>
+        <c:crossAx val="69822585"/>
         <c:crosses val="autoZero"/>
         <c:crossBetween val="midCat"/>
       </c:valAx>
@@ -2858,11 +2722,11 @@
           </c:spPr>
         </c:hiLowLines>
         <c:marker val="0"/>
-        <c:axId val="67079463"/>
-        <c:axId val="76409372"/>
+        <c:axId val="9936430"/>
+        <c:axId val="87603613"/>
       </c:lineChart>
       <c:catAx>
-        <c:axId val="67079463"/>
+        <c:axId val="9936430"/>
         <c:scaling>
           <c:orientation val="minMax"/>
         </c:scaling>
@@ -2928,14 +2792,14 @@
             </a:pPr>
           </a:p>
         </c:txPr>
-        <c:crossAx val="76409372"/>
+        <c:crossAx val="87603613"/>
         <c:crosses val="autoZero"/>
         <c:auto val="1"/>
         <c:lblAlgn val="ctr"/>
         <c:lblOffset val="100"/>
       </c:catAx>
       <c:valAx>
-        <c:axId val="76409372"/>
+        <c:axId val="87603613"/>
         <c:scaling>
           <c:orientation val="minMax"/>
           <c:min val="75"/>
@@ -3009,7 +2873,7 @@
             </a:pPr>
           </a:p>
         </c:txPr>
-        <c:crossAx val="67079463"/>
+        <c:crossAx val="9936430"/>
         <c:crosses val="autoZero"/>
         <c:crossBetween val="midCat"/>
       </c:valAx>
@@ -3479,11 +3343,11 @@
           </c:spPr>
         </c:hiLowLines>
         <c:marker val="0"/>
-        <c:axId val="74618264"/>
-        <c:axId val="10156452"/>
+        <c:axId val="27676053"/>
+        <c:axId val="23158966"/>
       </c:lineChart>
       <c:catAx>
-        <c:axId val="74618264"/>
+        <c:axId val="27676053"/>
         <c:scaling>
           <c:orientation val="minMax"/>
         </c:scaling>
@@ -3549,14 +3413,14 @@
             </a:pPr>
           </a:p>
         </c:txPr>
-        <c:crossAx val="10156452"/>
+        <c:crossAx val="23158966"/>
         <c:crosses val="autoZero"/>
         <c:auto val="1"/>
         <c:lblAlgn val="ctr"/>
         <c:lblOffset val="100"/>
       </c:catAx>
       <c:valAx>
-        <c:axId val="10156452"/>
+        <c:axId val="23158966"/>
         <c:scaling>
           <c:orientation val="minMax"/>
           <c:min val="60"/>
@@ -3630,7 +3494,7 @@
             </a:pPr>
           </a:p>
         </c:txPr>
-        <c:crossAx val="74618264"/>
+        <c:crossAx val="27676053"/>
         <c:crosses val="autoZero"/>
         <c:crossBetween val="midCat"/>
       </c:valAx>

--- a/Dokumentacja.docx
+++ b/Dokumentacja.docx
@@ -742,6 +742,19 @@
         <w:rPr/>
         <w:t>Opis trasy znajduje się w pliku track.py.</w:t>
       </w:r>
+    </w:p>
+    <w:p>
+      <w:pPr>
+        <w:pStyle w:val="Normal"/>
+        <w:rPr/>
+      </w:pPr>
+      <w:r>
+        <w:rPr>
+          <w:b/>
+          <w:bCs/>
+        </w:rPr>
+        <w:t>​</w:t>
+      </w:r>
       <w:r>
         <w:br w:type="page"/>
       </w:r>
@@ -749,236 +762,38 @@
     <w:p>
       <w:pPr>
         <w:pStyle w:val="Normal"/>
-        <w:rPr/>
-      </w:pPr>
-      <w:r>
-        <w:rPr>
-          <w:b/>
-          <w:bCs/>
-        </w:rPr>
-        <w:t xml:space="preserve">Selekcja ruletkowa: </w:t>
-      </w:r>
-    </w:p>
-    <w:p>
-      <w:pPr>
-        <w:pStyle w:val="Normal"/>
-        <w:rPr>
-          <w:b/>
-          <w:b/>
-          <w:bCs/>
-        </w:rPr>
-      </w:pPr>
-      <w:r>
-        <w:rPr>
-          <w:b/>
-          <w:bCs/>
-        </w:rPr>
-      </w:r>
-    </w:p>
-    <w:p>
-      <w:pPr>
-        <w:pStyle w:val="Normal"/>
-        <w:rPr/>
-      </w:pPr>
-      <w:r>
-        <w:rPr/>
+        <w:rPr>
+          <w:b/>
+          <w:b/>
+          <w:bCs/>
+        </w:rPr>
+      </w:pPr>
+      <w:r>
+        <w:rPr>
+          <w:b/>
+          <w:bCs/>
+        </w:rPr>
+      </w:r>
+    </w:p>
+    <w:p>
+      <w:pPr>
+        <w:pStyle w:val="Normal"/>
+        <w:rPr/>
+      </w:pPr>
+      <w:r>
         <w:drawing>
-          <wp:inline distT="0" distB="0" distL="0" distR="0">
-            <wp:extent cx="4572000" cy="2743200"/>
-            <wp:effectExtent l="0" t="0" r="0" b="0"/>
-            <wp:docPr id="1" name=""/>
-            <wp:cNvGraphicFramePr/>
-            <a:graphic xmlns:a="http://schemas.openxmlformats.org/drawingml/2006/main">
-              <a:graphicData uri="http://schemas.openxmlformats.org/drawingml/2006/chart">
-                <c:chart xmlns:c="http://schemas.openxmlformats.org/drawingml/2006/chart" xmlns:r="http://schemas.openxmlformats.org/officeDocument/2006/relationships" r:id="rId2"/>
-              </a:graphicData>
-            </a:graphic>
-          </wp:inline>
-        </w:drawing>
-      </w:r>
-    </w:p>
-    <w:p>
-      <w:pPr>
-        <w:pStyle w:val="Normal"/>
-        <w:rPr/>
-      </w:pPr>
-      <w:r>
-        <w:rPr/>
-        <w:drawing>
-          <wp:inline distT="0" distB="0" distL="0" distR="0">
-            <wp:extent cx="4572000" cy="2743200"/>
-            <wp:effectExtent l="0" t="0" r="0" b="0"/>
-            <wp:docPr id="2" name=""/>
-            <wp:cNvGraphicFramePr/>
-            <a:graphic xmlns:a="http://schemas.openxmlformats.org/drawingml/2006/main">
-              <a:graphicData uri="http://schemas.openxmlformats.org/drawingml/2006/chart">
-                <c:chart xmlns:c="http://schemas.openxmlformats.org/drawingml/2006/chart" xmlns:r="http://schemas.openxmlformats.org/officeDocument/2006/relationships" r:id="rId3"/>
-              </a:graphicData>
-            </a:graphic>
-          </wp:inline>
-        </w:drawing>
-      </w:r>
-    </w:p>
-    <w:p>
-      <w:pPr>
-        <w:pStyle w:val="Normal"/>
-        <w:rPr/>
-      </w:pPr>
-      <w:r>
-        <w:rPr/>
-        <w:drawing>
-          <wp:inline distT="0" distB="0" distL="0" distR="0">
-            <wp:extent cx="4572000" cy="2743200"/>
-            <wp:effectExtent l="0" t="0" r="0" b="0"/>
-            <wp:docPr id="3" name=""/>
-            <wp:cNvGraphicFramePr/>
-            <a:graphic xmlns:a="http://schemas.openxmlformats.org/drawingml/2006/main">
-              <a:graphicData uri="http://schemas.openxmlformats.org/drawingml/2006/chart">
-                <c:chart xmlns:c="http://schemas.openxmlformats.org/drawingml/2006/chart" xmlns:r="http://schemas.openxmlformats.org/officeDocument/2006/relationships" r:id="rId4"/>
-              </a:graphicData>
-            </a:graphic>
-          </wp:inline>
-        </w:drawing>
-      </w:r>
-    </w:p>
-    <w:p>
-      <w:pPr>
-        <w:pStyle w:val="Normal"/>
-        <w:rPr/>
-      </w:pPr>
-      <w:r>
-        <w:rPr/>
-      </w:r>
-    </w:p>
-    <w:p>
-      <w:pPr>
-        <w:pStyle w:val="Normal"/>
-        <w:rPr/>
-      </w:pPr>
-      <w:r>
-        <w:rPr/>
-      </w:r>
-    </w:p>
-    <w:p>
-      <w:pPr>
-        <w:pStyle w:val="Normal"/>
-        <w:rPr/>
-      </w:pPr>
-      <w:r>
-        <w:rPr/>
-      </w:r>
-    </w:p>
-    <w:p>
-      <w:pPr>
-        <w:pStyle w:val="Normal"/>
-        <w:rPr>
-          <w:b/>
-          <w:b/>
-          <w:bCs/>
-        </w:rPr>
-      </w:pPr>
-      <w:r>
-        <w:rPr>
-          <w:b/>
-          <w:bCs/>
-        </w:rPr>
-        <w:t>Wpływ wielkości populacji w selekcji ruletkowej:</w:t>
-      </w:r>
-    </w:p>
-    <w:p>
-      <w:pPr>
-        <w:pStyle w:val="Normal"/>
-        <w:rPr/>
-      </w:pPr>
-      <w:r>
-        <w:rPr/>
-        <w:t>Z wykresów możemy zaobserwować że algorytm jest mało efektywny pracując na małych populacjach. Spowodowane jest to małą pulą genów populacji początkowej. Również na podstawie wykresów pojedynczego uruchomienia możemy zaobserwować szybko następującą stagnację (już około 10 generacji). Przy dużych populacjach algorytm radzi sobie znacznie lepiej jednak nie eliminuje wcześniej wspomnianej stagnacji. Mimo to w obu przypadkach algorytm znajduje z czasem coraz lepsze rozwiązanie.</w:t>
-      </w:r>
-    </w:p>
-    <w:p>
-      <w:pPr>
-        <w:pStyle w:val="Normal"/>
-        <w:rPr/>
-      </w:pPr>
-      <w:r>
-        <w:rPr/>
-      </w:r>
-    </w:p>
-    <w:p>
-      <w:pPr>
-        <w:pStyle w:val="Normal"/>
-        <w:rPr>
-          <w:b/>
-          <w:b/>
-          <w:bCs/>
-        </w:rPr>
-      </w:pPr>
-      <w:r>
-        <w:rPr>
-          <w:b/>
-          <w:bCs/>
-        </w:rPr>
-        <w:t>Wpływ prawdopodobieństwa zajścia mutacji:</w:t>
-      </w:r>
-    </w:p>
-    <w:p>
-      <w:pPr>
-        <w:pStyle w:val="Normal"/>
-        <w:rPr/>
-      </w:pPr>
-      <w:r>
-        <w:rPr/>
-        <w:t xml:space="preserve">Celem zwiększenia współczynnika prawdopodobieństwa zajścia mutacji jest eliminacja wcześnie następującej stagnacji. Z wykresów możemy zaobserwować, że wprowadza ona zniekształcenia jednak nie poprawia efektywności algorytmu. </w:t>
-      </w:r>
-      <w:bookmarkStart w:id="0" w:name="_GoBack"/>
-      <w:bookmarkEnd w:id="0"/>
-    </w:p>
-    <w:p>
-      <w:pPr>
-        <w:pStyle w:val="Normal"/>
-        <w:rPr/>
-      </w:pPr>
-      <w:r>
-        <w:rPr/>
-      </w:r>
-    </w:p>
-    <w:p>
-      <w:pPr>
-        <w:pStyle w:val="Normal"/>
-        <w:rPr/>
-      </w:pPr>
-      <w:r>
-        <w:rPr>
-          <w:b/>
-          <w:bCs/>
-        </w:rPr>
-        <w:t>Selekcja turniejowa:</w:t>
-      </w:r>
-    </w:p>
-    <w:p>
-      <w:pPr>
-        <w:pStyle w:val="Normal"/>
-        <w:rPr>
-          <w:b/>
-          <w:b/>
-          <w:bCs/>
-        </w:rPr>
-      </w:pPr>
-      <w:r>
-        <w:rPr/>
-        <w:drawing>
-          <wp:anchor behindDoc="0" distT="0" distB="0" distL="0" distR="0" simplePos="0" locked="0" layoutInCell="1" allowOverlap="1" relativeHeight="5">
+          <wp:anchor behindDoc="0" distT="0" distB="0" distL="0" distR="0" simplePos="0" locked="0" layoutInCell="1" allowOverlap="1" relativeHeight="2">
             <wp:simplePos x="0" y="0"/>
             <wp:positionH relativeFrom="column">
-              <wp:posOffset>104775</wp:posOffset>
+              <wp:posOffset>695325</wp:posOffset>
             </wp:positionH>
             <wp:positionV relativeFrom="paragraph">
-              <wp:posOffset>3812540</wp:posOffset>
+              <wp:posOffset>299720</wp:posOffset>
             </wp:positionV>
-            <wp:extent cx="5446395" cy="3343910"/>
+            <wp:extent cx="4693920" cy="2883535"/>
             <wp:effectExtent l="0" t="0" r="0" b="0"/>
-            <wp:wrapNone/>
-            <wp:docPr id="4" name="Obraz1" descr=""/>
+            <wp:wrapTopAndBottom/>
+            <wp:docPr id="1" name="Obraz1" descr=""/>
             <wp:cNvGraphicFramePr>
               <a:graphicFrameLocks xmlns:a="http://schemas.openxmlformats.org/drawingml/2006/main" noChangeAspect="1"/>
             </wp:cNvGraphicFramePr>
@@ -986,13 +801,13 @@
               <a:graphicData uri="http://schemas.openxmlformats.org/drawingml/2006/picture">
                 <pic:pic xmlns:pic="http://schemas.openxmlformats.org/drawingml/2006/picture">
                   <pic:nvPicPr>
-                    <pic:cNvPr id="4" name="Obraz1" descr=""/>
+                    <pic:cNvPr id="1" name="Obraz1" descr=""/>
                     <pic:cNvPicPr>
                       <a:picLocks noChangeAspect="1" noChangeArrowheads="1"/>
                     </pic:cNvPicPr>
                   </pic:nvPicPr>
                   <pic:blipFill>
-                    <a:blip r:embed="rId5"/>
+                    <a:blip r:embed="rId2"/>
                     <a:stretch>
                       <a:fillRect/>
                     </a:stretch>
@@ -1000,7 +815,7 @@
                   <pic:spPr bwMode="auto">
                     <a:xfrm>
                       <a:off x="0" y="0"/>
-                      <a:ext cx="5446395" cy="3343910"/>
+                      <a:ext cx="4693920" cy="2883535"/>
                     </a:xfrm>
                     <a:prstGeom prst="rect">
                       <a:avLst/>
@@ -1011,19 +826,51 @@
             </a:graphic>
           </wp:anchor>
         </w:drawing>
+      </w:r>
+      <w:r>
+        <w:rPr>
+          <w:b/>
+          <w:bCs/>
+        </w:rPr>
+        <w:t>S</w:t>
+      </w:r>
+      <w:r>
+        <w:rPr>
+          <w:b/>
+          <w:bCs/>
+        </w:rPr>
+        <w:t xml:space="preserve">elekcja ruletkowa: </w:t>
+      </w:r>
+    </w:p>
+    <w:p>
+      <w:pPr>
+        <w:pStyle w:val="Normal"/>
+        <w:rPr/>
+      </w:pPr>
+      <w:r>
+        <w:rPr/>
+      </w:r>
+    </w:p>
+    <w:p>
+      <w:pPr>
+        <w:pStyle w:val="Normal"/>
+        <w:rPr/>
+      </w:pPr>
+      <w:r>
+        <w:rPr/>
         <w:drawing>
-          <wp:anchor behindDoc="0" distT="0" distB="0" distL="0" distR="0" simplePos="0" locked="0" layoutInCell="1" allowOverlap="1" relativeHeight="6">
+          <wp:anchor behindDoc="0" distT="0" distB="0" distL="0" distR="0" simplePos="0" locked="0" layoutInCell="1" allowOverlap="1" relativeHeight="3">
             <wp:simplePos x="0" y="0"/>
             <wp:positionH relativeFrom="column">
-              <wp:posOffset>200025</wp:posOffset>
+              <wp:posOffset>381000</wp:posOffset>
             </wp:positionH>
             <wp:positionV relativeFrom="paragraph">
-              <wp:posOffset>105410</wp:posOffset>
+              <wp:posOffset>39370</wp:posOffset>
             </wp:positionV>
-            <wp:extent cx="5322570" cy="3267710"/>
+            <wp:extent cx="5436870" cy="3340100"/>
             <wp:effectExtent l="0" t="0" r="0" b="0"/>
-            <wp:wrapNone/>
-            <wp:docPr id="5" name="Obraz2" descr=""/>
+            <wp:wrapTopAndBottom/>
+            <wp:docPr id="2" name="Obraz2" descr=""/>
             <wp:cNvGraphicFramePr>
               <a:graphicFrameLocks xmlns:a="http://schemas.openxmlformats.org/drawingml/2006/main" noChangeAspect="1"/>
             </wp:cNvGraphicFramePr>
@@ -1031,13 +878,13 @@
               <a:graphicData uri="http://schemas.openxmlformats.org/drawingml/2006/picture">
                 <pic:pic xmlns:pic="http://schemas.openxmlformats.org/drawingml/2006/picture">
                   <pic:nvPicPr>
-                    <pic:cNvPr id="5" name="Obraz2" descr=""/>
+                    <pic:cNvPr id="2" name="Obraz2" descr=""/>
                     <pic:cNvPicPr>
                       <a:picLocks noChangeAspect="1" noChangeArrowheads="1"/>
                     </pic:cNvPicPr>
                   </pic:nvPicPr>
                   <pic:blipFill>
-                    <a:blip r:embed="rId6"/>
+                    <a:blip r:embed="rId3"/>
                     <a:stretch>
                       <a:fillRect/>
                     </a:stretch>
@@ -1045,7 +892,7 @@
                   <pic:spPr bwMode="auto">
                     <a:xfrm>
                       <a:off x="0" y="0"/>
-                      <a:ext cx="5322570" cy="3267710"/>
+                      <a:ext cx="5436870" cy="3340100"/>
                     </a:xfrm>
                     <a:prstGeom prst="rect">
                       <a:avLst/>
@@ -1057,21 +904,658 @@
           </wp:anchor>
         </w:drawing>
       </w:r>
-      <w:r>
-        <w:br w:type="page"/>
-      </w:r>
-    </w:p>
-    <w:p>
-      <w:pPr>
-        <w:pStyle w:val="Normal"/>
-        <w:rPr>
-          <w:b/>
-          <w:b/>
-          <w:bCs/>
-        </w:rPr>
-      </w:pPr>
-      <w:r>
-        <w:rPr/>
+    </w:p>
+    <w:p>
+      <w:pPr>
+        <w:pStyle w:val="Normal"/>
+        <w:rPr>
+          <w:b/>
+          <w:b/>
+          <w:bCs/>
+        </w:rPr>
+      </w:pPr>
+      <w:r>
+        <w:rPr>
+          <w:b/>
+          <w:bCs/>
+        </w:rPr>
+        <w:t>Wpływ wielkości populacji w selekcji ruletkowej:</w:t>
+      </w:r>
+    </w:p>
+    <w:p>
+      <w:pPr>
+        <w:pStyle w:val="Normal"/>
+        <w:rPr/>
+      </w:pPr>
+      <w:r>
+        <w:rPr/>
+        <w:t>Z wykresów możemy zaobserwować że algorytm jest mało efektywny pracując na małych populacjach. Spowodowane jest to małą pulą genotypów populacji początkowej. Również na podstawie tych wykresów zauważyć można szybko następującą stagnację. Przy dużych populacjach algorytm radzi sobie znacznie lepiej jednak nie eliminuje wcześniej wspomnianej stagnacji. Tylko przy dużych populacjach algorytm znajduje co raz lepsze rozwiązania.</w:t>
+      </w:r>
+    </w:p>
+    <w:p>
+      <w:pPr>
+        <w:pStyle w:val="Normal"/>
+        <w:rPr/>
+      </w:pPr>
+      <w:r>
+        <w:rPr/>
+      </w:r>
+    </w:p>
+    <w:p>
+      <w:pPr>
+        <w:pStyle w:val="Normal"/>
+        <w:rPr>
+          <w:b/>
+          <w:b/>
+          <w:bCs/>
+        </w:rPr>
+      </w:pPr>
+      <w:r>
+        <w:rPr>
+          <w:b/>
+          <w:bCs/>
+        </w:rPr>
+        <w:t>Wpływ prawdopodobieństwa zajścia mutacji:</w:t>
+      </w:r>
+    </w:p>
+    <w:p>
+      <w:pPr>
+        <w:pStyle w:val="Normal"/>
+        <w:rPr/>
+      </w:pPr>
+      <w:r>
+        <w:rPr/>
+        <w:t xml:space="preserve">Celem zwiększenia współczynnika prawdopodobieństwa zajścia mutacji jest eliminacja wcześnie następującej stagnacji. Z wykresów możemy zaobserwować, że wprowadza ona zniekształcenia jednak nie poprawia efektywności algorytmu </w:t>
+      </w:r>
+      <w:r>
+        <w:rPr/>
+        <w:t>w przypadku tejże selekcji.</w:t>
+      </w:r>
+    </w:p>
+    <w:p>
+      <w:pPr>
+        <w:pStyle w:val="Normal"/>
+        <w:rPr/>
+      </w:pPr>
+      <w:r>
+        <w:rPr/>
+      </w:r>
+    </w:p>
+    <w:p>
+      <w:pPr>
+        <w:pStyle w:val="Normal"/>
+        <w:rPr/>
+      </w:pPr>
+      <w:r>
+        <w:rPr>
+          <w:b/>
+          <w:bCs/>
+        </w:rPr>
+        <w:t>Selekcja turniejowa:</w:t>
+      </w:r>
+    </w:p>
+    <w:p>
+      <w:pPr>
+        <w:pStyle w:val="Normal"/>
+        <w:rPr/>
+      </w:pPr>
+      <w:r>
+        <w:rPr/>
+        <w:drawing>
+          <wp:inline distT="0" distB="0" distL="0" distR="0">
+            <wp:extent cx="5227955" cy="3211830"/>
+            <wp:effectExtent l="0" t="0" r="0" b="0"/>
+            <wp:docPr id="4" name="Obiekt2"/>
+            <wp:cNvGraphicFramePr/>
+            <a:graphic xmlns:a="http://schemas.openxmlformats.org/drawingml/2006/main">
+              <a:graphicData uri="http://schemas.openxmlformats.org/drawingml/2006/chart">
+                <c:chart xmlns:c="http://schemas.openxmlformats.org/drawingml/2006/chart" xmlns:r="http://schemas.openxmlformats.org/officeDocument/2006/relationships" r:id="rId5"/>
+              </a:graphicData>
+            </a:graphic>
+          </wp:inline>
+        </w:drawing>
+        <w:drawing>
+          <wp:anchor behindDoc="0" distT="0" distB="0" distL="0" distR="0" simplePos="0" locked="0" layoutInCell="1" allowOverlap="1" relativeHeight="4">
+            <wp:simplePos x="0" y="0"/>
+            <wp:positionH relativeFrom="column">
+              <wp:posOffset>638175</wp:posOffset>
+            </wp:positionH>
+            <wp:positionV relativeFrom="paragraph">
+              <wp:posOffset>86995</wp:posOffset>
+            </wp:positionV>
+            <wp:extent cx="4989195" cy="3065145"/>
+            <wp:effectExtent l="0" t="0" r="0" b="0"/>
+            <wp:wrapTopAndBottom/>
+            <wp:docPr id="3" name="Obraz3" descr=""/>
+            <wp:cNvGraphicFramePr>
+              <a:graphicFrameLocks xmlns:a="http://schemas.openxmlformats.org/drawingml/2006/main" noChangeAspect="1"/>
+            </wp:cNvGraphicFramePr>
+            <a:graphic xmlns:a="http://schemas.openxmlformats.org/drawingml/2006/main">
+              <a:graphicData uri="http://schemas.openxmlformats.org/drawingml/2006/picture">
+                <pic:pic xmlns:pic="http://schemas.openxmlformats.org/drawingml/2006/picture">
+                  <pic:nvPicPr>
+                    <pic:cNvPr id="3" name="Obraz3" descr=""/>
+                    <pic:cNvPicPr>
+                      <a:picLocks noChangeAspect="1" noChangeArrowheads="1"/>
+                    </pic:cNvPicPr>
+                  </pic:nvPicPr>
+                  <pic:blipFill>
+                    <a:blip r:embed="rId4"/>
+                    <a:stretch>
+                      <a:fillRect/>
+                    </a:stretch>
+                  </pic:blipFill>
+                  <pic:spPr bwMode="auto">
+                    <a:xfrm>
+                      <a:off x="0" y="0"/>
+                      <a:ext cx="4989195" cy="3065145"/>
+                    </a:xfrm>
+                    <a:prstGeom prst="rect">
+                      <a:avLst/>
+                    </a:prstGeom>
+                  </pic:spPr>
+                </pic:pic>
+              </a:graphicData>
+            </a:graphic>
+          </wp:anchor>
+        </w:drawing>
+      </w:r>
+    </w:p>
+    <w:p>
+      <w:pPr>
+        <w:pStyle w:val="Normal"/>
+        <w:rPr/>
+      </w:pPr>
+      <w:r>
+        <w:rPr/>
+      </w:r>
+    </w:p>
+    <w:p>
+      <w:pPr>
+        <w:pStyle w:val="Normal"/>
+        <w:rPr/>
+      </w:pPr>
+      <w:r>
+        <w:rPr/>
+      </w:r>
+    </w:p>
+    <w:p>
+      <w:pPr>
+        <w:pStyle w:val="Normal"/>
+        <w:rPr/>
+      </w:pPr>
+      <w:r>
+        <w:rPr/>
+      </w:r>
+    </w:p>
+    <w:p>
+      <w:pPr>
+        <w:pStyle w:val="Normal"/>
+        <w:rPr/>
+      </w:pPr>
+      <w:r>
+        <w:rPr/>
+      </w:r>
+    </w:p>
+    <w:p>
+      <w:pPr>
+        <w:pStyle w:val="Normal"/>
+        <w:rPr/>
+      </w:pPr>
+      <w:r>
+        <w:rPr/>
+      </w:r>
+    </w:p>
+    <w:p>
+      <w:pPr>
+        <w:pStyle w:val="Normal"/>
+        <w:rPr/>
+      </w:pPr>
+      <w:r>
+        <w:rPr/>
+      </w:r>
+    </w:p>
+    <w:p>
+      <w:pPr>
+        <w:pStyle w:val="Normal"/>
+        <w:rPr/>
+      </w:pPr>
+      <w:r>
+        <w:rPr/>
+      </w:r>
+    </w:p>
+    <w:p>
+      <w:pPr>
+        <w:pStyle w:val="Normal"/>
+        <w:rPr/>
+      </w:pPr>
+      <w:r>
+        <w:rPr/>
+      </w:r>
+    </w:p>
+    <w:p>
+      <w:pPr>
+        <w:pStyle w:val="Normal"/>
+        <w:rPr/>
+      </w:pPr>
+      <w:r>
+        <w:rPr/>
+      </w:r>
+    </w:p>
+    <w:p>
+      <w:pPr>
+        <w:pStyle w:val="Normal"/>
+        <w:rPr/>
+      </w:pPr>
+      <w:r>
+        <w:rPr/>
+      </w:r>
+    </w:p>
+    <w:p>
+      <w:pPr>
+        <w:pStyle w:val="Normal"/>
+        <w:rPr/>
+      </w:pPr>
+      <w:r>
+        <w:rPr/>
+      </w:r>
+    </w:p>
+    <w:p>
+      <w:pPr>
+        <w:pStyle w:val="Normal"/>
+        <w:rPr/>
+      </w:pPr>
+      <w:r>
+        <w:rPr/>
+      </w:r>
+    </w:p>
+    <w:p>
+      <w:pPr>
+        <w:pStyle w:val="Normal"/>
+        <w:rPr/>
+      </w:pPr>
+      <w:r>
+        <w:rPr/>
+      </w:r>
+    </w:p>
+    <w:p>
+      <w:pPr>
+        <w:pStyle w:val="Normal"/>
+        <w:rPr/>
+      </w:pPr>
+      <w:r>
+        <w:rPr/>
+      </w:r>
+    </w:p>
+    <w:p>
+      <w:pPr>
+        <w:pStyle w:val="Normal"/>
+        <w:rPr>
+          <w:b/>
+          <w:b/>
+          <w:bCs/>
+        </w:rPr>
+      </w:pPr>
+      <w:r>
+        <w:rPr>
+          <w:b/>
+          <w:bCs/>
+        </w:rPr>
+        <w:t>Wpływ wielkości populacji w selekcji turniejowej:</w:t>
+      </w:r>
+    </w:p>
+    <w:p>
+      <w:pPr>
+        <w:pStyle w:val="Normal"/>
+        <w:rPr>
+          <w:b w:val="false"/>
+          <w:b w:val="false"/>
+          <w:bCs w:val="false"/>
+        </w:rPr>
+      </w:pPr>
+      <w:r>
+        <w:rPr>
+          <w:b w:val="false"/>
+          <w:bCs w:val="false"/>
+        </w:rPr>
+        <w:t>Można zauważyć na pierwszym wykresie, że następuje wzrost funkcji celu co jest istotną różnicą w porównaniu z metodą ruletkową, gdzie nie zachodziła poprawa w podobnym przypadku.</w:t>
+      </w:r>
+    </w:p>
+    <w:p>
+      <w:pPr>
+        <w:pStyle w:val="Normal"/>
+        <w:rPr>
+          <w:b w:val="false"/>
+          <w:b w:val="false"/>
+          <w:bCs w:val="false"/>
+        </w:rPr>
+      </w:pPr>
+      <w:r>
+        <w:rPr>
+          <w:b w:val="false"/>
+          <w:bCs w:val="false"/>
+        </w:rPr>
+        <w:t>Dodatkowo im większa populacja, tym większa różnorodność pojazdów w danej generacji, więc funkcje celu w 21-wszej generacji osiągają wyższe wartości na dwóch ostatnich wykresach niż na pierwszym wykresie.</w:t>
+      </w:r>
+    </w:p>
+    <w:p>
+      <w:pPr>
+        <w:pStyle w:val="Normal"/>
+        <w:rPr>
+          <w:b w:val="false"/>
+          <w:b w:val="false"/>
+          <w:bCs w:val="false"/>
+        </w:rPr>
+      </w:pPr>
+      <w:r>
+        <w:rPr>
+          <w:b w:val="false"/>
+          <w:bCs w:val="false"/>
+        </w:rPr>
+      </w:r>
+    </w:p>
+    <w:p>
+      <w:pPr>
+        <w:pStyle w:val="Normal"/>
+        <w:rPr>
+          <w:b/>
+          <w:b/>
+          <w:bCs/>
+        </w:rPr>
+      </w:pPr>
+      <w:r>
+        <w:rPr>
+          <w:b/>
+          <w:bCs/>
+        </w:rPr>
+        <w:t>Wpływ prawdopodobieństwa zajścia mutacji w selekcji turniejowej:</w:t>
+      </w:r>
+    </w:p>
+    <w:p>
+      <w:pPr>
+        <w:pStyle w:val="Normal"/>
+        <w:rPr>
+          <w:b w:val="false"/>
+          <w:b w:val="false"/>
+          <w:bCs w:val="false"/>
+        </w:rPr>
+      </w:pPr>
+      <w:r>
+        <w:rPr>
+          <w:b w:val="false"/>
+          <w:bCs w:val="false"/>
+        </w:rPr>
+        <w:t xml:space="preserve">Na wszystkich trzech wykresach wystąpiła sytuacja, że symulacje z wysokim prawdopodobieństwem mutacji dawały lepsze wyniki, niż te z niskim. </w:t>
+      </w:r>
+    </w:p>
+    <w:p>
+      <w:pPr>
+        <w:pStyle w:val="Normal"/>
+        <w:rPr>
+          <w:b w:val="false"/>
+          <w:b w:val="false"/>
+          <w:bCs w:val="false"/>
+        </w:rPr>
+      </w:pPr>
+      <w:r>
+        <w:rPr>
+          <w:b w:val="false"/>
+          <w:bCs w:val="false"/>
+        </w:rPr>
+        <w:t>Wysoka wartość pozytywnie wpływa na różnorodność osobników (zapobiega szybkiej stagnacji).</w:t>
+      </w:r>
+    </w:p>
+    <w:p>
+      <w:pPr>
+        <w:pStyle w:val="Normal"/>
+        <w:rPr>
+          <w:b w:val="false"/>
+          <w:b w:val="false"/>
+          <w:bCs w:val="false"/>
+        </w:rPr>
+      </w:pPr>
+      <w:r>
+        <w:rPr>
+          <w:b w:val="false"/>
+          <w:bCs w:val="false"/>
+        </w:rPr>
+        <w:t>Ciekawe jest również to, że pod wpływem wysokiej wartości zaczynają pojawiać się oscylacje na wykresach. Mogą czasem zajść niekorzystne mutacje genotypów, więc im więcej mutacji, tym większa szansa niezachowywania najlepszych samochodów z poprzedniej generacji.</w:t>
+      </w:r>
+    </w:p>
+    <w:p>
+      <w:pPr>
+        <w:pStyle w:val="Normal"/>
+        <w:rPr>
+          <w:b w:val="false"/>
+          <w:b w:val="false"/>
+          <w:bCs w:val="false"/>
+        </w:rPr>
+      </w:pPr>
+      <w:r>
+        <w:rPr>
+          <w:b w:val="false"/>
+          <w:bCs w:val="false"/>
+        </w:rPr>
+      </w:r>
+    </w:p>
+    <w:p>
+      <w:pPr>
+        <w:pStyle w:val="Normal"/>
+        <w:rPr>
+          <w:b/>
+          <w:b/>
+          <w:bCs/>
+        </w:rPr>
+      </w:pPr>
+      <w:r>
+        <w:rPr>
+          <w:b/>
+          <w:bCs/>
+        </w:rPr>
+        <w:t>Wpływ wielkości turnieju w selekcji turniejowej:</w:t>
+      </w:r>
+    </w:p>
+    <w:p>
+      <w:pPr>
+        <w:pStyle w:val="Normal"/>
+        <w:rPr>
+          <w:b/>
+          <w:b/>
+          <w:bCs/>
+        </w:rPr>
+      </w:pPr>
+      <w:r>
+        <w:rPr>
+          <w:b w:val="false"/>
+          <w:bCs w:val="false"/>
+        </w:rPr>
+        <w:t xml:space="preserve">Im wyższa jest wielkość turnieju, tym większa jest preferencja osobników lepszych jako rodziców, więc większa jest szansa że wartości funkcji celu lepszych osobników zostaną zachowane. </w:t>
+      </w:r>
+    </w:p>
+    <w:p>
+      <w:pPr>
+        <w:pStyle w:val="Normal"/>
+        <w:rPr>
+          <w:b/>
+          <w:b/>
+          <w:bCs/>
+        </w:rPr>
+      </w:pPr>
+      <w:r>
+        <w:rPr>
+          <w:b w:val="false"/>
+          <w:bCs w:val="false"/>
+        </w:rPr>
+        <w:t>Dlatego też na trzecim wykresie wysoka wielkość turnieju „uzupełnia” wysokie prawdopodobieństwo zajścia mutacji i sprawia, że następuje ciągły wzrost przy dużej różnorodności populacji.</w:t>
+      </w:r>
+    </w:p>
+    <w:p>
+      <w:pPr>
+        <w:pStyle w:val="Normal"/>
+        <w:rPr>
+          <w:b/>
+          <w:b/>
+          <w:bCs/>
+        </w:rPr>
+      </w:pPr>
+      <w:r>
+        <w:rPr>
+          <w:b w:val="false"/>
+          <w:bCs w:val="false"/>
+        </w:rPr>
+        <w:t>Negatywny wpływ jest jednak taki, że im wyższa wielkość turnieju, tym silniejszy efekt stagnacji. Na niebieskiej linii drugiego obrazka następuje ciągły wzrost funkcji celu o mniej więcej 3 jednostki, który zaczął się zmniejszać dopiero w 15 generacji. Natomiast na trzecim obrazku i linii o tym samym kolorze funkcja przestaje istotnie rosnąć w 7 generacji i następowały potem niewielkie wzrosty oraz jeden znaczny.</w:t>
+      </w:r>
+    </w:p>
+    <w:p>
+      <w:pPr>
+        <w:pStyle w:val="Normal"/>
+        <w:rPr>
+          <w:b w:val="false"/>
+          <w:b w:val="false"/>
+          <w:bCs w:val="false"/>
+        </w:rPr>
+      </w:pPr>
+      <w:r>
+        <w:rPr>
+          <w:b w:val="false"/>
+          <w:bCs w:val="false"/>
+        </w:rPr>
+      </w:r>
+    </w:p>
+    <w:p>
+      <w:pPr>
+        <w:pStyle w:val="Normal"/>
+        <w:rPr>
+          <w:b/>
+          <w:b/>
+          <w:bCs/>
+        </w:rPr>
+      </w:pPr>
+      <w:r>
+        <w:rPr>
+          <w:b/>
+          <w:bCs/>
+        </w:rPr>
+        <w:t>Wnioski ogólne:</w:t>
+      </w:r>
+    </w:p>
+    <w:p>
+      <w:pPr>
+        <w:pStyle w:val="Normal"/>
+        <w:rPr>
+          <w:b w:val="false"/>
+          <w:b w:val="false"/>
+          <w:bCs w:val="false"/>
+        </w:rPr>
+      </w:pPr>
+      <w:r>
+        <w:rPr>
+          <w:b w:val="false"/>
+          <w:bCs w:val="false"/>
+        </w:rPr>
+        <w:t>W przypadku tego problemu lepszą metodą selekcji rodziców okazała się selekcja turniejowa, która pozwala na względnie szybkie uzyskiwanie co raz lepszych pojazdów nawet przy małej populacji.</w:t>
+      </w:r>
+    </w:p>
+    <w:p>
+      <w:pPr>
+        <w:pStyle w:val="Normal"/>
+        <w:rPr>
+          <w:b w:val="false"/>
+          <w:b w:val="false"/>
+          <w:bCs w:val="false"/>
+        </w:rPr>
+      </w:pPr>
+      <w:r>
+        <w:rPr>
+          <w:b w:val="false"/>
+          <w:bCs w:val="false"/>
+        </w:rPr>
+        <w:t xml:space="preserve">Im wyższa ilość genotypów w populacji, tym algorytm jest lepszy, ale jednocześnie potrzebuje on wtedy większej mocy obliczeniowej. </w:t>
+      </w:r>
+    </w:p>
+    <w:p>
+      <w:pPr>
+        <w:pStyle w:val="Normal"/>
+        <w:rPr>
+          <w:b w:val="false"/>
+          <w:b w:val="false"/>
+          <w:bCs w:val="false"/>
+        </w:rPr>
+      </w:pPr>
+      <w:r>
+        <w:rPr>
+          <w:b w:val="false"/>
+          <w:bCs w:val="false"/>
+        </w:rPr>
+        <w:t>Algorytm najlepiej zachowuje się (na podstawie wykresów) dla:</w:t>
+      </w:r>
+    </w:p>
+    <w:p>
+      <w:pPr>
+        <w:pStyle w:val="Normal"/>
+        <w:rPr>
+          <w:b w:val="false"/>
+          <w:b w:val="false"/>
+          <w:bCs w:val="false"/>
+        </w:rPr>
+      </w:pPr>
+      <w:r>
+        <w:rPr>
+          <w:b w:val="false"/>
+          <w:bCs w:val="false"/>
+        </w:rPr>
+        <w:t>Selekcji turniejowej</w:t>
+      </w:r>
+    </w:p>
+    <w:p>
+      <w:pPr>
+        <w:pStyle w:val="Normal"/>
+        <w:rPr>
+          <w:b w:val="false"/>
+          <w:b w:val="false"/>
+          <w:bCs w:val="false"/>
+        </w:rPr>
+      </w:pPr>
+      <w:r>
+        <w:rPr>
+          <w:b w:val="false"/>
+          <w:bCs w:val="false"/>
+        </w:rPr>
+        <w:t>Wielkości populacji: 50</w:t>
+      </w:r>
+    </w:p>
+    <w:p>
+      <w:pPr>
+        <w:pStyle w:val="Normal"/>
+        <w:rPr>
+          <w:b w:val="false"/>
+          <w:b w:val="false"/>
+          <w:bCs w:val="false"/>
+        </w:rPr>
+      </w:pPr>
+      <w:r>
+        <w:rPr>
+          <w:b w:val="false"/>
+          <w:bCs w:val="false"/>
+        </w:rPr>
+        <w:t>Wielkości turnieju: 15</w:t>
+      </w:r>
+    </w:p>
+    <w:p>
+      <w:pPr>
+        <w:pStyle w:val="Normal"/>
+        <w:rPr>
+          <w:b w:val="false"/>
+          <w:b w:val="false"/>
+          <w:bCs w:val="false"/>
+        </w:rPr>
+      </w:pPr>
+      <w:r>
+        <w:rPr>
+          <w:b w:val="false"/>
+          <w:bCs w:val="false"/>
+        </w:rPr>
+        <w:t>Prawdopodobieństwa zajścia mutacji: 4/5</w:t>
       </w:r>
     </w:p>
     <w:sectPr>
@@ -1696,21 +2180,15 @@
           <a:lstStyle/>
           <a:p>
             <a:pPr>
-              <a:defRPr b="0" sz="1400" spc="-1" strike="noStrike">
-                <a:solidFill>
-                  <a:srgbClr val="595959"/>
-                </a:solidFill>
-                <a:latin typeface="Calibri"/>
+              <a:defRPr b="0" sz="1300" spc="-1" strike="noStrike">
+                <a:latin typeface="Arial"/>
               </a:defRPr>
             </a:pPr>
             <a:r>
-              <a:rPr b="0" sz="1400" spc="-1" strike="noStrike">
-                <a:solidFill>
-                  <a:srgbClr val="595959"/>
-                </a:solidFill>
-                <a:latin typeface="Calibri"/>
+              <a:rPr b="0" sz="1300" spc="-1" strike="noStrike">
+                <a:latin typeface="Arial"/>
               </a:rPr>
-              <a:t>pojedyńcze uruchomienie</a:t>
+              <a:t>Wielkość populacji i turnieju: 50, 15</a:t>
             </a:r>
           </a:p>
         </c:rich>
@@ -1737,28 +2215,33 @@
               <c:strCache>
                 <c:ptCount val="1"/>
                 <c:pt idx="0">
-                  <c:v>50_0.2</c:v>
+                  <c:v>1/5</c:v>
                 </c:pt>
               </c:strCache>
             </c:strRef>
           </c:tx>
           <c:spPr>
             <a:solidFill>
-              <a:srgbClr val="4472c4"/>
+              <a:srgbClr val="004586"/>
             </a:solidFill>
-            <a:ln w="28440">
+            <a:ln w="28800">
               <a:solidFill>
-                <a:srgbClr val="4472c4"/>
+                <a:srgbClr val="004586"/>
               </a:solidFill>
               <a:round/>
             </a:ln>
           </c:spPr>
           <c:marker>
-            <c:symbol val="none"/>
+            <c:symbol val="square"/>
+            <c:size val="8"/>
+            <c:spPr>
+              <a:solidFill>
+                <a:srgbClr val="004586"/>
+              </a:solidFill>
+            </c:spPr>
           </c:marker>
           <c:dLbls>
             <c:numFmt formatCode="General" sourceLinked="1"/>
-            <c:dLblPos val="r"/>
             <c:showLegendKey val="0"/>
             <c:showVal val="0"/>
             <c:showCatName val="0"/>
@@ -1844,67 +2327,67 @@
                 <c:formatCode>General</c:formatCode>
                 <c:ptCount val="21"/>
                 <c:pt idx="0">
-                  <c:v>18.255953965187</c:v>
+                  <c:v>79.4133377075195</c:v>
                 </c:pt>
                 <c:pt idx="1">
-                  <c:v>36.4094911575317</c:v>
+                  <c:v>85.4697242736817</c:v>
                 </c:pt>
                 <c:pt idx="2">
-                  <c:v>62.9954227828979</c:v>
+                  <c:v>96.1935752868653</c:v>
                 </c:pt>
                 <c:pt idx="3">
-                  <c:v>70.4985969209671</c:v>
+                  <c:v>99.1096450805664</c:v>
                 </c:pt>
                 <c:pt idx="4">
-                  <c:v>71.7574135780334</c:v>
+                  <c:v>101.576376342773</c:v>
                 </c:pt>
                 <c:pt idx="5">
-                  <c:v>76.5073957824707</c:v>
+                  <c:v>105.625098419189</c:v>
                 </c:pt>
                 <c:pt idx="6">
-                  <c:v>74.7111219406128</c:v>
+                  <c:v>108.124029541016</c:v>
                 </c:pt>
                 <c:pt idx="7">
-                  <c:v>80.8095770645141</c:v>
+                  <c:v>109.157852172852</c:v>
                 </c:pt>
                 <c:pt idx="8">
-                  <c:v>88.6826189517974</c:v>
+                  <c:v>111.642436981201</c:v>
                 </c:pt>
                 <c:pt idx="9">
-                  <c:v>97.5941809654235</c:v>
+                  <c:v>111.96308670044</c:v>
                 </c:pt>
                 <c:pt idx="10">
-                  <c:v>101.29595582962</c:v>
+                  <c:v>112.425578308106</c:v>
                 </c:pt>
                 <c:pt idx="11">
-                  <c:v>104.750164356231</c:v>
+                  <c:v>112.970387268067</c:v>
                 </c:pt>
                 <c:pt idx="12">
-                  <c:v>93.1498606109619</c:v>
+                  <c:v>113.048667907715</c:v>
                 </c:pt>
                 <c:pt idx="13">
-                  <c:v>103.490417098999</c:v>
+                  <c:v>114.323383331299</c:v>
                 </c:pt>
                 <c:pt idx="14">
-                  <c:v>104.344233283996</c:v>
+                  <c:v>115.668202209473</c:v>
                 </c:pt>
                 <c:pt idx="15">
-                  <c:v>104.686828012466</c:v>
+                  <c:v>120.152140045166</c:v>
                 </c:pt>
                 <c:pt idx="16">
-                  <c:v>100.6683719635</c:v>
+                  <c:v>120.389013671875</c:v>
                 </c:pt>
                 <c:pt idx="17">
-                  <c:v>104.937949447631</c:v>
+                  <c:v>121.468170928955</c:v>
                 </c:pt>
                 <c:pt idx="18">
-                  <c:v>103.745751991271</c:v>
+                  <c:v>122.064700317382</c:v>
                 </c:pt>
                 <c:pt idx="19">
-                  <c:v>96.0793862724304</c:v>
+                  <c:v>122.571188354492</c:v>
                 </c:pt>
                 <c:pt idx="20">
-                  <c:v>95.1297332382202</c:v>
+                  <c:v>122.710099029541</c:v>
                 </c:pt>
               </c:numCache>
             </c:numRef>
@@ -1920,28 +2403,33 @@
               <c:strCache>
                 <c:ptCount val="1"/>
                 <c:pt idx="0">
-                  <c:v>10_0.2</c:v>
+                  <c:v>4/5</c:v>
                 </c:pt>
               </c:strCache>
             </c:strRef>
           </c:tx>
           <c:spPr>
             <a:solidFill>
-              <a:srgbClr val="ed7d31"/>
+              <a:srgbClr val="ff420e"/>
             </a:solidFill>
-            <a:ln w="28440">
+            <a:ln w="28800">
               <a:solidFill>
-                <a:srgbClr val="ed7d31"/>
+                <a:srgbClr val="ff420e"/>
               </a:solidFill>
               <a:round/>
             </a:ln>
           </c:spPr>
           <c:marker>
-            <c:symbol val="none"/>
+            <c:symbol val="diamond"/>
+            <c:size val="8"/>
+            <c:spPr>
+              <a:solidFill>
+                <a:srgbClr val="ff420e"/>
+              </a:solidFill>
+            </c:spPr>
           </c:marker>
           <c:dLbls>
             <c:numFmt formatCode="General" sourceLinked="1"/>
-            <c:dLblPos val="r"/>
             <c:showLegendKey val="0"/>
             <c:showVal val="0"/>
             <c:showCatName val="0"/>
@@ -2027,67 +2515,67 @@
                 <c:formatCode>General</c:formatCode>
                 <c:ptCount val="21"/>
                 <c:pt idx="0">
-                  <c:v>22.2791257858276</c:v>
+                  <c:v>79.4133377075195</c:v>
                 </c:pt>
                 <c:pt idx="1">
-                  <c:v>56.9056285858154</c:v>
+                  <c:v>91.6328048706055</c:v>
                 </c:pt>
                 <c:pt idx="2">
-                  <c:v>64.4608632087707</c:v>
+                  <c:v>105.750907897949</c:v>
                 </c:pt>
                 <c:pt idx="3">
-                  <c:v>70.6395397186279</c:v>
+                  <c:v>113.126287078857</c:v>
                 </c:pt>
                 <c:pt idx="4">
-                  <c:v>70.4722219467163</c:v>
+                  <c:v>119.98298034668</c:v>
                 </c:pt>
                 <c:pt idx="5">
-                  <c:v>64.2677983283996</c:v>
+                  <c:v>124.849346160889</c:v>
                 </c:pt>
                 <c:pt idx="6">
-                  <c:v>76.7491744995117</c:v>
+                  <c:v>131.998169708252</c:v>
                 </c:pt>
                 <c:pt idx="7">
-                  <c:v>63.8722944259643</c:v>
+                  <c:v>133.714921569824</c:v>
                 </c:pt>
                 <c:pt idx="8">
-                  <c:v>74.8936176300048</c:v>
+                  <c:v>140.4782371521</c:v>
                 </c:pt>
                 <c:pt idx="9">
-                  <c:v>70.4881425857543</c:v>
+                  <c:v>141.912085723877</c:v>
                 </c:pt>
                 <c:pt idx="10">
-                  <c:v>70.7379810333252</c:v>
+                  <c:v>145.28974685669</c:v>
                 </c:pt>
                 <c:pt idx="11">
-                  <c:v>70.211024570465</c:v>
+                  <c:v>147.16071472168</c:v>
                 </c:pt>
                 <c:pt idx="12">
-                  <c:v>64.4674661636352</c:v>
+                  <c:v>147.045249938965</c:v>
                 </c:pt>
                 <c:pt idx="13">
-                  <c:v>57.6378532409668</c:v>
+                  <c:v>149.578039550781</c:v>
                 </c:pt>
                 <c:pt idx="14">
-                  <c:v>70.7448356628418</c:v>
+                  <c:v>149.93736114502</c:v>
                 </c:pt>
                 <c:pt idx="15">
-                  <c:v>77.1723274230957</c:v>
+                  <c:v>150.493545532227</c:v>
                 </c:pt>
                 <c:pt idx="16">
-                  <c:v>71.440098953247</c:v>
+                  <c:v>153.111392211914</c:v>
                 </c:pt>
                 <c:pt idx="17">
-                  <c:v>72.5005029678344</c:v>
+                  <c:v>153.690029907227</c:v>
                 </c:pt>
                 <c:pt idx="18">
-                  <c:v>73.6572910308837</c:v>
+                  <c:v>155.150729370117</c:v>
                 </c:pt>
                 <c:pt idx="19">
-                  <c:v>69.8127723693847</c:v>
+                  <c:v>155.695614624023</c:v>
                 </c:pt>
                 <c:pt idx="20">
-                  <c:v>69.7034660339355</c:v>
+                  <c:v>155.338537597656</c:v>
                 </c:pt>
               </c:numCache>
             </c:numRef>
@@ -2101,12 +2589,12 @@
             </a:ln>
           </c:spPr>
         </c:hiLowLines>
-        <c:marker val="0"/>
-        <c:axId val="69822585"/>
-        <c:axId val="17351678"/>
+        <c:marker val="1"/>
+        <c:axId val="59905426"/>
+        <c:axId val="68419170"/>
       </c:lineChart>
       <c:catAx>
-        <c:axId val="69822585"/>
+        <c:axId val="59905426"/>
         <c:scaling>
           <c:orientation val="minMax"/>
         </c:scaling>
@@ -2119,104 +2607,15 @@
               <a:lstStyle/>
               <a:p>
                 <a:pPr>
-                  <a:defRPr b="0" sz="1000" spc="-1" strike="noStrike">
-                    <a:solidFill>
-                      <a:srgbClr val="595959"/>
-                    </a:solidFill>
-                    <a:latin typeface="Calibri"/>
+                  <a:defRPr b="0" sz="900" spc="-1" strike="noStrike">
+                    <a:latin typeface="Arial"/>
                   </a:defRPr>
                 </a:pPr>
                 <a:r>
-                  <a:rPr b="0" sz="1000" spc="-1" strike="noStrike">
-                    <a:solidFill>
-                      <a:srgbClr val="595959"/>
-                    </a:solidFill>
-                    <a:latin typeface="Calibri"/>
+                  <a:rPr b="0" sz="900" spc="-1" strike="noStrike">
+                    <a:latin typeface="Arial"/>
                   </a:rPr>
-                  <a:t>generacja</a:t>
-                </a:r>
-              </a:p>
-            </c:rich>
-          </c:tx>
-          <c:overlay val="0"/>
-          <c:spPr>
-            <a:noFill/>
-            <a:ln>
-              <a:noFill/>
-            </a:ln>
-          </c:spPr>
-        </c:title>
-        <c:numFmt formatCode="D/MM/YYYY" sourceLinked="1"/>
-        <c:majorTickMark val="none"/>
-        <c:minorTickMark val="none"/>
-        <c:tickLblPos val="nextTo"/>
-        <c:spPr>
-          <a:ln w="9360">
-            <a:solidFill>
-              <a:srgbClr val="d9d9d9"/>
-            </a:solidFill>
-            <a:round/>
-          </a:ln>
-        </c:spPr>
-        <c:txPr>
-          <a:bodyPr/>
-          <a:lstStyle/>
-          <a:p>
-            <a:pPr>
-              <a:defRPr b="0" sz="900" spc="-1" strike="noStrike">
-                <a:solidFill>
-                  <a:srgbClr val="595959"/>
-                </a:solidFill>
-                <a:latin typeface="Calibri"/>
-              </a:defRPr>
-            </a:pPr>
-          </a:p>
-        </c:txPr>
-        <c:crossAx val="17351678"/>
-        <c:crosses val="autoZero"/>
-        <c:auto val="1"/>
-        <c:lblAlgn val="ctr"/>
-        <c:lblOffset val="100"/>
-      </c:catAx>
-      <c:valAx>
-        <c:axId val="17351678"/>
-        <c:scaling>
-          <c:orientation val="minMax"/>
-        </c:scaling>
-        <c:delete val="0"/>
-        <c:axPos val="l"/>
-        <c:majorGridlines>
-          <c:spPr>
-            <a:ln w="9360">
-              <a:solidFill>
-                <a:srgbClr val="d9d9d9"/>
-              </a:solidFill>
-              <a:round/>
-            </a:ln>
-          </c:spPr>
-        </c:majorGridlines>
-        <c:title>
-          <c:tx>
-            <c:rich>
-              <a:bodyPr rot="-5400000"/>
-              <a:lstStyle/>
-              <a:p>
-                <a:pPr>
-                  <a:defRPr b="0" sz="1000" spc="-1" strike="noStrike">
-                    <a:solidFill>
-                      <a:srgbClr val="595959"/>
-                    </a:solidFill>
-                    <a:latin typeface="Calibri"/>
-                  </a:defRPr>
-                </a:pPr>
-                <a:r>
-                  <a:rPr b="0" sz="1000" spc="-1" strike="noStrike">
-                    <a:solidFill>
-                      <a:srgbClr val="595959"/>
-                    </a:solidFill>
-                    <a:latin typeface="Calibri"/>
-                  </a:rPr>
-                  <a:t>średnia funkcja celu populacji</a:t>
+                  <a:t>Generacja</a:t>
                 </a:r>
               </a:p>
             </c:rich>
@@ -2230,12 +2629,14 @@
           </c:spPr>
         </c:title>
         <c:numFmt formatCode="General" sourceLinked="0"/>
-        <c:majorTickMark val="none"/>
+        <c:majorTickMark val="out"/>
         <c:minorTickMark val="none"/>
         <c:tickLblPos val="nextTo"/>
         <c:spPr>
-          <a:ln w="6480">
-            <a:noFill/>
+          <a:ln>
+            <a:solidFill>
+              <a:srgbClr val="b3b3b3"/>
+            </a:solidFill>
           </a:ln>
         </c:spPr>
         <c:txPr>
@@ -2243,576 +2644,32 @@
           <a:lstStyle/>
           <a:p>
             <a:pPr>
-              <a:defRPr b="0" sz="900" spc="-1" strike="noStrike">
-                <a:solidFill>
-                  <a:srgbClr val="595959"/>
-                </a:solidFill>
-                <a:latin typeface="Calibri"/>
+              <a:defRPr b="0" sz="1000" spc="-1" strike="noStrike">
+                <a:latin typeface="Arial"/>
               </a:defRPr>
             </a:pPr>
           </a:p>
         </c:txPr>
-        <c:crossAx val="69822585"/>
-        <c:crosses val="autoZero"/>
-        <c:crossBetween val="midCat"/>
-      </c:valAx>
-      <c:spPr>
-        <a:noFill/>
-        <a:ln>
-          <a:noFill/>
-        </a:ln>
-      </c:spPr>
-    </c:plotArea>
-    <c:legend>
-      <c:legendPos val="b"/>
-      <c:overlay val="0"/>
-      <c:spPr>
-        <a:noFill/>
-        <a:ln>
-          <a:noFill/>
-        </a:ln>
-      </c:spPr>
-      <c:txPr>
-        <a:bodyPr/>
-        <a:lstStyle/>
-        <a:p>
-          <a:pPr>
-            <a:defRPr b="0" sz="900" spc="-1" strike="noStrike">
-              <a:solidFill>
-                <a:srgbClr val="595959"/>
-              </a:solidFill>
-              <a:latin typeface="Calibri"/>
-            </a:defRPr>
-          </a:pPr>
-        </a:p>
-      </c:txPr>
-    </c:legend>
-    <c:plotVisOnly val="1"/>
-    <c:dispBlanksAs val="gap"/>
-  </c:chart>
-  <c:spPr>
-    <a:solidFill>
-      <a:srgbClr val="ffffff"/>
-    </a:solidFill>
-    <a:ln w="9360">
-      <a:solidFill>
-        <a:srgbClr val="d9d9d9"/>
-      </a:solidFill>
-      <a:round/>
-    </a:ln>
-  </c:spPr>
-</c:chartSpace>
-</file>
-
-<file path=word/charts/chart2.xml><?xml version="1.0" encoding="utf-8"?>
-<c:chartSpace xmlns:c="http://schemas.openxmlformats.org/drawingml/2006/chart" xmlns:a="http://schemas.openxmlformats.org/drawingml/2006/main" xmlns:r="http://schemas.openxmlformats.org/officeDocument/2006/relationships">
-  <c:lang val="en-US"/>
-  <c:roundedCorners val="0"/>
-  <c:chart>
-    <c:title>
-      <c:tx>
-        <c:rich>
-          <a:bodyPr rot="0"/>
-          <a:lstStyle/>
-          <a:p>
-            <a:pPr>
-              <a:defRPr b="0" sz="1400" spc="-1" strike="noStrike">
-                <a:solidFill>
-                  <a:srgbClr val="595959"/>
-                </a:solidFill>
-                <a:latin typeface="Calibri"/>
-              </a:defRPr>
-            </a:pPr>
-            <a:r>
-              <a:rPr b="0" sz="1400" spc="-1" strike="noStrike">
-                <a:solidFill>
-                  <a:srgbClr val="595959"/>
-                </a:solidFill>
-                <a:latin typeface="Calibri"/>
-              </a:rPr>
-              <a:t>średnia z 10 uruchomień</a:t>
-            </a:r>
-          </a:p>
-        </c:rich>
-      </c:tx>
-      <c:overlay val="0"/>
-      <c:spPr>
-        <a:noFill/>
-        <a:ln>
-          <a:noFill/>
-        </a:ln>
-      </c:spPr>
-    </c:title>
-    <c:autoTitleDeleted val="0"/>
-    <c:plotArea>
-      <c:lineChart>
-        <c:grouping val="standard"/>
-        <c:varyColors val="0"/>
-        <c:ser>
-          <c:idx val="0"/>
-          <c:order val="0"/>
-          <c:tx>
-            <c:strRef>
-              <c:f>label 0</c:f>
-              <c:strCache>
-                <c:ptCount val="1"/>
-                <c:pt idx="0">
-                  <c:v>average 10_0.2</c:v>
-                </c:pt>
-              </c:strCache>
-            </c:strRef>
-          </c:tx>
-          <c:spPr>
-            <a:solidFill>
-              <a:srgbClr val="4472c4"/>
-            </a:solidFill>
-            <a:ln w="28440">
-              <a:solidFill>
-                <a:srgbClr val="4472c4"/>
-              </a:solidFill>
-              <a:round/>
-            </a:ln>
-          </c:spPr>
-          <c:marker>
-            <c:symbol val="none"/>
-          </c:marker>
-          <c:dLbls>
-            <c:numFmt formatCode="General" sourceLinked="1"/>
-            <c:dLblPos val="r"/>
-            <c:showLegendKey val="0"/>
-            <c:showVal val="0"/>
-            <c:showCatName val="0"/>
-            <c:showSerName val="0"/>
-            <c:showPercent val="0"/>
-            <c:showLeaderLines val="0"/>
-          </c:dLbls>
-          <c:cat>
-            <c:strRef>
-              <c:f>categories</c:f>
-              <c:strCache>
-                <c:ptCount val="21"/>
-                <c:pt idx="0">
-                  <c:v>1</c:v>
-                </c:pt>
-                <c:pt idx="1">
-                  <c:v>2</c:v>
-                </c:pt>
-                <c:pt idx="2">
-                  <c:v>3</c:v>
-                </c:pt>
-                <c:pt idx="3">
-                  <c:v>4</c:v>
-                </c:pt>
-                <c:pt idx="4">
-                  <c:v>5</c:v>
-                </c:pt>
-                <c:pt idx="5">
-                  <c:v>6</c:v>
-                </c:pt>
-                <c:pt idx="6">
-                  <c:v>7</c:v>
-                </c:pt>
-                <c:pt idx="7">
-                  <c:v>8</c:v>
-                </c:pt>
-                <c:pt idx="8">
-                  <c:v>9</c:v>
-                </c:pt>
-                <c:pt idx="9">
-                  <c:v>10</c:v>
-                </c:pt>
-                <c:pt idx="10">
-                  <c:v>11</c:v>
-                </c:pt>
-                <c:pt idx="11">
-                  <c:v>12</c:v>
-                </c:pt>
-                <c:pt idx="12">
-                  <c:v>13</c:v>
-                </c:pt>
-                <c:pt idx="13">
-                  <c:v>14</c:v>
-                </c:pt>
-                <c:pt idx="14">
-                  <c:v>15</c:v>
-                </c:pt>
-                <c:pt idx="15">
-                  <c:v>16</c:v>
-                </c:pt>
-                <c:pt idx="16">
-                  <c:v>17</c:v>
-                </c:pt>
-                <c:pt idx="17">
-                  <c:v>18</c:v>
-                </c:pt>
-                <c:pt idx="18">
-                  <c:v>19</c:v>
-                </c:pt>
-                <c:pt idx="19">
-                  <c:v>20</c:v>
-                </c:pt>
-                <c:pt idx="20">
-                  <c:v>21</c:v>
-                </c:pt>
-              </c:strCache>
-            </c:strRef>
-          </c:cat>
-          <c:val>
-            <c:numRef>
-              <c:f>0</c:f>
-              <c:numCache>
-                <c:formatCode>General</c:formatCode>
-                <c:ptCount val="21"/>
-                <c:pt idx="0">
-                  <c:v>77.3653335571289</c:v>
-                </c:pt>
-                <c:pt idx="1">
-                  <c:v>80.5120307922362</c:v>
-                </c:pt>
-                <c:pt idx="2">
-                  <c:v>79.4311096191405</c:v>
-                </c:pt>
-                <c:pt idx="3">
-                  <c:v>79.9852172851562</c:v>
-                </c:pt>
-                <c:pt idx="4">
-                  <c:v>81.6158195495604</c:v>
-                </c:pt>
-                <c:pt idx="5">
-                  <c:v>81.6158195495604</c:v>
-                </c:pt>
-                <c:pt idx="6">
-                  <c:v>83.807093811035</c:v>
-                </c:pt>
-                <c:pt idx="7">
-                  <c:v>85.5160118103026</c:v>
-                </c:pt>
-                <c:pt idx="8">
-                  <c:v>82.6024192810058</c:v>
-                </c:pt>
-                <c:pt idx="9">
-                  <c:v>82.4057060241698</c:v>
-                </c:pt>
-                <c:pt idx="10">
-                  <c:v>83.8266242980956</c:v>
-                </c:pt>
-                <c:pt idx="11">
-                  <c:v>80.760912322998</c:v>
-                </c:pt>
-                <c:pt idx="12">
-                  <c:v>82.7037361145019</c:v>
-                </c:pt>
-                <c:pt idx="13">
-                  <c:v>82.8396263122557</c:v>
-                </c:pt>
-                <c:pt idx="14">
-                  <c:v>81.3974853515624</c:v>
-                </c:pt>
-                <c:pt idx="15">
-                  <c:v>79.9895362854003</c:v>
-                </c:pt>
-                <c:pt idx="16">
-                  <c:v>80.5915130615233</c:v>
-                </c:pt>
-                <c:pt idx="17">
-                  <c:v>80.2751502990722</c:v>
-                </c:pt>
-                <c:pt idx="18">
-                  <c:v>79.9895362854003</c:v>
-                </c:pt>
-                <c:pt idx="19">
-                  <c:v>81.0974723815917</c:v>
-                </c:pt>
-                <c:pt idx="20">
-                  <c:v>81.2792182922362</c:v>
-                </c:pt>
-              </c:numCache>
-            </c:numRef>
-          </c:val>
-          <c:smooth val="0"/>
-        </c:ser>
-        <c:ser>
-          <c:idx val="1"/>
-          <c:order val="1"/>
-          <c:tx>
-            <c:strRef>
-              <c:f>label 1</c:f>
-              <c:strCache>
-                <c:ptCount val="1"/>
-                <c:pt idx="0">
-                  <c:v>average 50_0.2</c:v>
-                </c:pt>
-              </c:strCache>
-            </c:strRef>
-          </c:tx>
-          <c:spPr>
-            <a:solidFill>
-              <a:srgbClr val="ed7d31"/>
-            </a:solidFill>
-            <a:ln w="28440">
-              <a:solidFill>
-                <a:srgbClr val="ed7d31"/>
-              </a:solidFill>
-              <a:round/>
-            </a:ln>
-          </c:spPr>
-          <c:marker>
-            <c:symbol val="none"/>
-          </c:marker>
-          <c:dLbls>
-            <c:numFmt formatCode="General" sourceLinked="1"/>
-            <c:dLblPos val="r"/>
-            <c:showLegendKey val="0"/>
-            <c:showVal val="0"/>
-            <c:showCatName val="0"/>
-            <c:showSerName val="0"/>
-            <c:showPercent val="0"/>
-            <c:showLeaderLines val="0"/>
-          </c:dLbls>
-          <c:cat>
-            <c:strRef>
-              <c:f>categories</c:f>
-              <c:strCache>
-                <c:ptCount val="21"/>
-                <c:pt idx="0">
-                  <c:v>1</c:v>
-                </c:pt>
-                <c:pt idx="1">
-                  <c:v>2</c:v>
-                </c:pt>
-                <c:pt idx="2">
-                  <c:v>3</c:v>
-                </c:pt>
-                <c:pt idx="3">
-                  <c:v>4</c:v>
-                </c:pt>
-                <c:pt idx="4">
-                  <c:v>5</c:v>
-                </c:pt>
-                <c:pt idx="5">
-                  <c:v>6</c:v>
-                </c:pt>
-                <c:pt idx="6">
-                  <c:v>7</c:v>
-                </c:pt>
-                <c:pt idx="7">
-                  <c:v>8</c:v>
-                </c:pt>
-                <c:pt idx="8">
-                  <c:v>9</c:v>
-                </c:pt>
-                <c:pt idx="9">
-                  <c:v>10</c:v>
-                </c:pt>
-                <c:pt idx="10">
-                  <c:v>11</c:v>
-                </c:pt>
-                <c:pt idx="11">
-                  <c:v>12</c:v>
-                </c:pt>
-                <c:pt idx="12">
-                  <c:v>13</c:v>
-                </c:pt>
-                <c:pt idx="13">
-                  <c:v>14</c:v>
-                </c:pt>
-                <c:pt idx="14">
-                  <c:v>15</c:v>
-                </c:pt>
-                <c:pt idx="15">
-                  <c:v>16</c:v>
-                </c:pt>
-                <c:pt idx="16">
-                  <c:v>17</c:v>
-                </c:pt>
-                <c:pt idx="17">
-                  <c:v>18</c:v>
-                </c:pt>
-                <c:pt idx="18">
-                  <c:v>19</c:v>
-                </c:pt>
-                <c:pt idx="19">
-                  <c:v>20</c:v>
-                </c:pt>
-                <c:pt idx="20">
-                  <c:v>21</c:v>
-                </c:pt>
-              </c:strCache>
-            </c:strRef>
-          </c:cat>
-          <c:val>
-            <c:numRef>
-              <c:f>1</c:f>
-              <c:numCache>
-                <c:formatCode>General</c:formatCode>
-                <c:ptCount val="21"/>
-                <c:pt idx="0">
-                  <c:v>79.3987884521484</c:v>
-                </c:pt>
-                <c:pt idx="1">
-                  <c:v>84.943115234375</c:v>
-                </c:pt>
-                <c:pt idx="2">
-                  <c:v>85.1306060791015</c:v>
-                </c:pt>
-                <c:pt idx="3">
-                  <c:v>90.9691848754881</c:v>
-                </c:pt>
-                <c:pt idx="4">
-                  <c:v>89.7461982727048</c:v>
-                </c:pt>
-                <c:pt idx="5">
-                  <c:v>89.628788757324</c:v>
-                </c:pt>
-                <c:pt idx="6">
-                  <c:v>96.8036918640134</c:v>
-                </c:pt>
-                <c:pt idx="7">
-                  <c:v>95.6589561462399</c:v>
-                </c:pt>
-                <c:pt idx="8">
-                  <c:v>94.9405403137205</c:v>
-                </c:pt>
-                <c:pt idx="9">
-                  <c:v>95.4485435485837</c:v>
-                </c:pt>
-                <c:pt idx="10">
-                  <c:v>95.8158126831052</c:v>
-                </c:pt>
-                <c:pt idx="11">
-                  <c:v>95.7680816650389</c:v>
-                </c:pt>
-                <c:pt idx="12">
-                  <c:v>96.5493965148924</c:v>
-                </c:pt>
-                <c:pt idx="13">
-                  <c:v>95.6158538818358</c:v>
-                </c:pt>
-                <c:pt idx="14">
-                  <c:v>104.274272155761</c:v>
-                </c:pt>
-                <c:pt idx="15">
-                  <c:v>104.332314300537</c:v>
-                </c:pt>
-                <c:pt idx="16">
-                  <c:v>102.839519500732</c:v>
-                </c:pt>
-                <c:pt idx="17">
-                  <c:v>102.019626617431</c:v>
-                </c:pt>
-                <c:pt idx="18">
-                  <c:v>100.139427185058</c:v>
-                </c:pt>
-                <c:pt idx="19">
-                  <c:v>98.8376281738279</c:v>
-                </c:pt>
-                <c:pt idx="20">
-                  <c:v>103.284432983398</c:v>
-                </c:pt>
-              </c:numCache>
-            </c:numRef>
-          </c:val>
-          <c:smooth val="0"/>
-        </c:ser>
-        <c:hiLowLines>
-          <c:spPr>
-            <a:ln>
-              <a:noFill/>
-            </a:ln>
-          </c:spPr>
-        </c:hiLowLines>
-        <c:marker val="0"/>
-        <c:axId val="9936430"/>
-        <c:axId val="87603613"/>
-      </c:lineChart>
-      <c:catAx>
-        <c:axId val="9936430"/>
-        <c:scaling>
-          <c:orientation val="minMax"/>
-        </c:scaling>
-        <c:delete val="0"/>
-        <c:axPos val="b"/>
-        <c:title>
-          <c:tx>
-            <c:rich>
-              <a:bodyPr rot="0"/>
-              <a:lstStyle/>
-              <a:p>
-                <a:pPr>
-                  <a:defRPr b="0" sz="1000" spc="-1" strike="noStrike">
-                    <a:solidFill>
-                      <a:srgbClr val="595959"/>
-                    </a:solidFill>
-                    <a:latin typeface="Calibri"/>
-                  </a:defRPr>
-                </a:pPr>
-                <a:r>
-                  <a:rPr b="0" sz="1000" spc="-1" strike="noStrike">
-                    <a:solidFill>
-                      <a:srgbClr val="595959"/>
-                    </a:solidFill>
-                    <a:latin typeface="Calibri"/>
-                  </a:rPr>
-                  <a:t>generacja</a:t>
-                </a:r>
-              </a:p>
-            </c:rich>
-          </c:tx>
-          <c:overlay val="0"/>
-          <c:spPr>
-            <a:noFill/>
-            <a:ln>
-              <a:noFill/>
-            </a:ln>
-          </c:spPr>
-        </c:title>
-        <c:numFmt formatCode="D/MM/YYYY" sourceLinked="1"/>
-        <c:majorTickMark val="none"/>
-        <c:minorTickMark val="none"/>
-        <c:tickLblPos val="nextTo"/>
-        <c:spPr>
-          <a:ln w="9360">
-            <a:solidFill>
-              <a:srgbClr val="d9d9d9"/>
-            </a:solidFill>
-            <a:round/>
-          </a:ln>
-        </c:spPr>
-        <c:txPr>
-          <a:bodyPr/>
-          <a:lstStyle/>
-          <a:p>
-            <a:pPr>
-              <a:defRPr b="0" sz="900" spc="-1" strike="noStrike">
-                <a:solidFill>
-                  <a:srgbClr val="595959"/>
-                </a:solidFill>
-                <a:latin typeface="Calibri"/>
-              </a:defRPr>
-            </a:pPr>
-          </a:p>
-        </c:txPr>
-        <c:crossAx val="87603613"/>
+        <c:crossAx val="68419170"/>
         <c:crosses val="autoZero"/>
         <c:auto val="1"/>
         <c:lblAlgn val="ctr"/>
         <c:lblOffset val="100"/>
       </c:catAx>
       <c:valAx>
-        <c:axId val="87603613"/>
+        <c:axId val="68419170"/>
         <c:scaling>
           <c:orientation val="minMax"/>
-          <c:min val="75"/>
+          <c:min val="65"/>
         </c:scaling>
         <c:delete val="0"/>
         <c:axPos val="l"/>
         <c:majorGridlines>
           <c:spPr>
-            <a:ln w="9360">
+            <a:ln>
               <a:solidFill>
-                <a:srgbClr val="d9d9d9"/>
+                <a:srgbClr val="b3b3b3"/>
               </a:solidFill>
-              <a:round/>
             </a:ln>
           </c:spPr>
         </c:majorGridlines>
@@ -2823,21 +2680,15 @@
               <a:lstStyle/>
               <a:p>
                 <a:pPr>
-                  <a:defRPr b="0" sz="1000" spc="-1" strike="noStrike">
-                    <a:solidFill>
-                      <a:srgbClr val="595959"/>
-                    </a:solidFill>
-                    <a:latin typeface="Calibri"/>
+                  <a:defRPr b="0" sz="900" spc="-1" strike="noStrike">
+                    <a:latin typeface="Arial"/>
                   </a:defRPr>
                 </a:pPr>
                 <a:r>
-                  <a:rPr b="0" sz="1000" spc="-1" strike="noStrike">
-                    <a:solidFill>
-                      <a:srgbClr val="595959"/>
-                    </a:solidFill>
-                    <a:latin typeface="Calibri"/>
+                  <a:rPr b="0" sz="900" spc="-1" strike="noStrike">
+                    <a:latin typeface="Arial"/>
                   </a:rPr>
-                  <a:t>funkcja celu</a:t>
+                  <a:t>Wartość funkcji celu najlepszego samochodu</a:t>
                 </a:r>
               </a:p>
             </c:rich>
@@ -2851,12 +2702,14 @@
           </c:spPr>
         </c:title>
         <c:numFmt formatCode="General" sourceLinked="0"/>
-        <c:majorTickMark val="none"/>
+        <c:majorTickMark val="out"/>
         <c:minorTickMark val="none"/>
         <c:tickLblPos val="nextTo"/>
         <c:spPr>
-          <a:ln w="6480">
-            <a:noFill/>
+          <a:ln>
+            <a:solidFill>
+              <a:srgbClr val="b3b3b3"/>
+            </a:solidFill>
           </a:ln>
         </c:spPr>
         <c:txPr>
@@ -2864,28 +2717,27 @@
           <a:lstStyle/>
           <a:p>
             <a:pPr>
-              <a:defRPr b="0" sz="900" spc="-1" strike="noStrike">
-                <a:solidFill>
-                  <a:srgbClr val="595959"/>
-                </a:solidFill>
-                <a:latin typeface="Calibri"/>
+              <a:defRPr b="0" sz="1000" spc="-1" strike="noStrike">
+                <a:latin typeface="Arial"/>
               </a:defRPr>
             </a:pPr>
           </a:p>
         </c:txPr>
-        <c:crossAx val="9936430"/>
+        <c:crossAx val="59905426"/>
         <c:crosses val="autoZero"/>
         <c:crossBetween val="midCat"/>
       </c:valAx>
       <c:spPr>
         <a:noFill/>
         <a:ln>
-          <a:noFill/>
+          <a:solidFill>
+            <a:srgbClr val="b3b3b3"/>
+          </a:solidFill>
         </a:ln>
       </c:spPr>
     </c:plotArea>
     <c:legend>
-      <c:legendPos val="b"/>
+      <c:legendPos val="r"/>
       <c:overlay val="0"/>
       <c:spPr>
         <a:noFill/>
@@ -2898,11 +2750,8 @@
         <a:lstStyle/>
         <a:p>
           <a:pPr>
-            <a:defRPr b="0" sz="900" spc="-1" strike="noStrike">
-              <a:solidFill>
-                <a:srgbClr val="595959"/>
-              </a:solidFill>
-              <a:latin typeface="Calibri"/>
+            <a:defRPr b="0" sz="1000" spc="-1" strike="noStrike">
+              <a:latin typeface="Arial"/>
             </a:defRPr>
           </a:pPr>
         </a:p>
@@ -2915,632 +2764,8 @@
     <a:solidFill>
       <a:srgbClr val="ffffff"/>
     </a:solidFill>
-    <a:ln w="9360">
-      <a:solidFill>
-        <a:srgbClr val="d9d9d9"/>
-      </a:solidFill>
-      <a:round/>
-    </a:ln>
-  </c:spPr>
-</c:chartSpace>
-</file>
-
-<file path=word/charts/chart3.xml><?xml version="1.0" encoding="utf-8"?>
-<c:chartSpace xmlns:c="http://schemas.openxmlformats.org/drawingml/2006/chart" xmlns:a="http://schemas.openxmlformats.org/drawingml/2006/main" xmlns:r="http://schemas.openxmlformats.org/officeDocument/2006/relationships">
-  <c:lang val="en-US"/>
-  <c:roundedCorners val="0"/>
-  <c:chart>
-    <c:title>
-      <c:tx>
-        <c:rich>
-          <a:bodyPr rot="0"/>
-          <a:lstStyle/>
-          <a:p>
-            <a:pPr>
-              <a:defRPr b="0" sz="1400" spc="-1" strike="noStrike">
-                <a:solidFill>
-                  <a:srgbClr val="595959"/>
-                </a:solidFill>
-                <a:latin typeface="Calibri"/>
-              </a:defRPr>
-            </a:pPr>
-            <a:r>
-              <a:rPr b="0" sz="1400" spc="-1" strike="noStrike">
-                <a:solidFill>
-                  <a:srgbClr val="595959"/>
-                </a:solidFill>
-                <a:latin typeface="Calibri"/>
-              </a:rPr>
-              <a:t> Średnia z 10 uruchomień</a:t>
-            </a:r>
-          </a:p>
-        </c:rich>
-      </c:tx>
-      <c:overlay val="0"/>
-      <c:spPr>
-        <a:noFill/>
-        <a:ln>
-          <a:noFill/>
-        </a:ln>
-      </c:spPr>
-    </c:title>
-    <c:autoTitleDeleted val="0"/>
-    <c:plotArea>
-      <c:lineChart>
-        <c:grouping val="standard"/>
-        <c:varyColors val="0"/>
-        <c:ser>
-          <c:idx val="0"/>
-          <c:order val="0"/>
-          <c:tx>
-            <c:strRef>
-              <c:f>label 0</c:f>
-              <c:strCache>
-                <c:ptCount val="1"/>
-                <c:pt idx="0">
-                  <c:v>average 10_0.8</c:v>
-                </c:pt>
-              </c:strCache>
-            </c:strRef>
-          </c:tx>
-          <c:spPr>
-            <a:solidFill>
-              <a:srgbClr val="4472c4"/>
-            </a:solidFill>
-            <a:ln w="28440">
-              <a:solidFill>
-                <a:srgbClr val="4472c4"/>
-              </a:solidFill>
-              <a:round/>
-            </a:ln>
-          </c:spPr>
-          <c:marker>
-            <c:symbol val="none"/>
-          </c:marker>
-          <c:dLbls>
-            <c:numFmt formatCode="General" sourceLinked="1"/>
-            <c:dLblPos val="r"/>
-            <c:showLegendKey val="0"/>
-            <c:showVal val="0"/>
-            <c:showCatName val="0"/>
-            <c:showSerName val="0"/>
-            <c:showPercent val="0"/>
-            <c:showLeaderLines val="0"/>
-          </c:dLbls>
-          <c:cat>
-            <c:strRef>
-              <c:f>categories</c:f>
-              <c:strCache>
-                <c:ptCount val="21"/>
-                <c:pt idx="0">
-                  <c:v>1</c:v>
-                </c:pt>
-                <c:pt idx="1">
-                  <c:v>2</c:v>
-                </c:pt>
-                <c:pt idx="2">
-                  <c:v>3</c:v>
-                </c:pt>
-                <c:pt idx="3">
-                  <c:v>4</c:v>
-                </c:pt>
-                <c:pt idx="4">
-                  <c:v>5</c:v>
-                </c:pt>
-                <c:pt idx="5">
-                  <c:v>6</c:v>
-                </c:pt>
-                <c:pt idx="6">
-                  <c:v>7</c:v>
-                </c:pt>
-                <c:pt idx="7">
-                  <c:v>8</c:v>
-                </c:pt>
-                <c:pt idx="8">
-                  <c:v>9</c:v>
-                </c:pt>
-                <c:pt idx="9">
-                  <c:v>10</c:v>
-                </c:pt>
-                <c:pt idx="10">
-                  <c:v>11</c:v>
-                </c:pt>
-                <c:pt idx="11">
-                  <c:v>12</c:v>
-                </c:pt>
-                <c:pt idx="12">
-                  <c:v>13</c:v>
-                </c:pt>
-                <c:pt idx="13">
-                  <c:v>14</c:v>
-                </c:pt>
-                <c:pt idx="14">
-                  <c:v>15</c:v>
-                </c:pt>
-                <c:pt idx="15">
-                  <c:v>16</c:v>
-                </c:pt>
-                <c:pt idx="16">
-                  <c:v>17</c:v>
-                </c:pt>
-                <c:pt idx="17">
-                  <c:v>18</c:v>
-                </c:pt>
-                <c:pt idx="18">
-                  <c:v>19</c:v>
-                </c:pt>
-                <c:pt idx="19">
-                  <c:v>20</c:v>
-                </c:pt>
-                <c:pt idx="20">
-                  <c:v>21</c:v>
-                </c:pt>
-              </c:strCache>
-            </c:strRef>
-          </c:cat>
-          <c:val>
-            <c:numRef>
-              <c:f>0</c:f>
-              <c:numCache>
-                <c:formatCode>General</c:formatCode>
-                <c:ptCount val="21"/>
-                <c:pt idx="0">
-                  <c:v>77.3653335571289</c:v>
-                </c:pt>
-                <c:pt idx="1">
-                  <c:v>74.9043096542357</c:v>
-                </c:pt>
-                <c:pt idx="2">
-                  <c:v>80.4131607055663</c:v>
-                </c:pt>
-                <c:pt idx="3">
-                  <c:v>82.5216804504393</c:v>
-                </c:pt>
-                <c:pt idx="4">
-                  <c:v>80.271404647827</c:v>
-                </c:pt>
-                <c:pt idx="5">
-                  <c:v>81.0036830902098</c:v>
-                </c:pt>
-                <c:pt idx="6">
-                  <c:v>78.3212249755858</c:v>
-                </c:pt>
-                <c:pt idx="7">
-                  <c:v>76.6269691467284</c:v>
-                </c:pt>
-                <c:pt idx="8">
-                  <c:v>73.7924808502196</c:v>
-                </c:pt>
-                <c:pt idx="9">
-                  <c:v>83.4530120849609</c:v>
-                </c:pt>
-                <c:pt idx="10">
-                  <c:v>78.329494857788</c:v>
-                </c:pt>
-                <c:pt idx="11">
-                  <c:v>85.6728622436522</c:v>
-                </c:pt>
-                <c:pt idx="12">
-                  <c:v>68.4401582717894</c:v>
-                </c:pt>
-                <c:pt idx="13">
-                  <c:v>82.2434398651122</c:v>
-                </c:pt>
-                <c:pt idx="14">
-                  <c:v>64.995700931549</c:v>
-                </c:pt>
-                <c:pt idx="15">
-                  <c:v>71.7516803741454</c:v>
-                </c:pt>
-                <c:pt idx="16">
-                  <c:v>68.858247566223</c:v>
-                </c:pt>
-                <c:pt idx="17">
-                  <c:v>71.5088575363159</c:v>
-                </c:pt>
-                <c:pt idx="18">
-                  <c:v>78.7567756652831</c:v>
-                </c:pt>
-                <c:pt idx="19">
-                  <c:v>73.0618052482605</c:v>
-                </c:pt>
-                <c:pt idx="20">
-                  <c:v>75.5315238952636</c:v>
-                </c:pt>
-              </c:numCache>
-            </c:numRef>
-          </c:val>
-          <c:smooth val="0"/>
-        </c:ser>
-        <c:ser>
-          <c:idx val="1"/>
-          <c:order val="1"/>
-          <c:tx>
-            <c:strRef>
-              <c:f>label 1</c:f>
-              <c:strCache>
-                <c:ptCount val="1"/>
-                <c:pt idx="0">
-                  <c:v>average 50_0.8</c:v>
-                </c:pt>
-              </c:strCache>
-            </c:strRef>
-          </c:tx>
-          <c:spPr>
-            <a:solidFill>
-              <a:srgbClr val="ed7d31"/>
-            </a:solidFill>
-            <a:ln w="28440">
-              <a:solidFill>
-                <a:srgbClr val="ed7d31"/>
-              </a:solidFill>
-              <a:round/>
-            </a:ln>
-          </c:spPr>
-          <c:marker>
-            <c:symbol val="none"/>
-          </c:marker>
-          <c:dLbls>
-            <c:numFmt formatCode="General" sourceLinked="1"/>
-            <c:dLblPos val="r"/>
-            <c:showLegendKey val="0"/>
-            <c:showVal val="0"/>
-            <c:showCatName val="0"/>
-            <c:showSerName val="0"/>
-            <c:showPercent val="0"/>
-            <c:showLeaderLines val="0"/>
-          </c:dLbls>
-          <c:cat>
-            <c:strRef>
-              <c:f>categories</c:f>
-              <c:strCache>
-                <c:ptCount val="21"/>
-                <c:pt idx="0">
-                  <c:v>1</c:v>
-                </c:pt>
-                <c:pt idx="1">
-                  <c:v>2</c:v>
-                </c:pt>
-                <c:pt idx="2">
-                  <c:v>3</c:v>
-                </c:pt>
-                <c:pt idx="3">
-                  <c:v>4</c:v>
-                </c:pt>
-                <c:pt idx="4">
-                  <c:v>5</c:v>
-                </c:pt>
-                <c:pt idx="5">
-                  <c:v>6</c:v>
-                </c:pt>
-                <c:pt idx="6">
-                  <c:v>7</c:v>
-                </c:pt>
-                <c:pt idx="7">
-                  <c:v>8</c:v>
-                </c:pt>
-                <c:pt idx="8">
-                  <c:v>9</c:v>
-                </c:pt>
-                <c:pt idx="9">
-                  <c:v>10</c:v>
-                </c:pt>
-                <c:pt idx="10">
-                  <c:v>11</c:v>
-                </c:pt>
-                <c:pt idx="11">
-                  <c:v>12</c:v>
-                </c:pt>
-                <c:pt idx="12">
-                  <c:v>13</c:v>
-                </c:pt>
-                <c:pt idx="13">
-                  <c:v>14</c:v>
-                </c:pt>
-                <c:pt idx="14">
-                  <c:v>15</c:v>
-                </c:pt>
-                <c:pt idx="15">
-                  <c:v>16</c:v>
-                </c:pt>
-                <c:pt idx="16">
-                  <c:v>17</c:v>
-                </c:pt>
-                <c:pt idx="17">
-                  <c:v>18</c:v>
-                </c:pt>
-                <c:pt idx="18">
-                  <c:v>19</c:v>
-                </c:pt>
-                <c:pt idx="19">
-                  <c:v>20</c:v>
-                </c:pt>
-                <c:pt idx="20">
-                  <c:v>21</c:v>
-                </c:pt>
-              </c:strCache>
-            </c:strRef>
-          </c:cat>
-          <c:val>
-            <c:numRef>
-              <c:f>1</c:f>
-              <c:numCache>
-                <c:formatCode>General</c:formatCode>
-                <c:ptCount val="21"/>
-                <c:pt idx="0">
-                  <c:v>79.3987884521484</c:v>
-                </c:pt>
-                <c:pt idx="1">
-                  <c:v>95.9988243103024</c:v>
-                </c:pt>
-                <c:pt idx="2">
-                  <c:v>100.169648742675</c:v>
-                </c:pt>
-                <c:pt idx="3">
-                  <c:v>99.5335784912107</c:v>
-                </c:pt>
-                <c:pt idx="4">
-                  <c:v>98.0367019653317</c:v>
-                </c:pt>
-                <c:pt idx="5">
-                  <c:v>107.178408050537</c:v>
-                </c:pt>
-                <c:pt idx="6">
-                  <c:v>100.586075592041</c:v>
-                </c:pt>
-                <c:pt idx="7">
-                  <c:v>102.456907653808</c:v>
-                </c:pt>
-                <c:pt idx="8">
-                  <c:v>103.154373168945</c:v>
-                </c:pt>
-                <c:pt idx="9">
-                  <c:v>101.737651824951</c:v>
-                </c:pt>
-                <c:pt idx="10">
-                  <c:v>101.673012542724</c:v>
-                </c:pt>
-                <c:pt idx="11">
-                  <c:v>104.01148147583</c:v>
-                </c:pt>
-                <c:pt idx="12">
-                  <c:v>106.212660217285</c:v>
-                </c:pt>
-                <c:pt idx="13">
-                  <c:v>111.093570709228</c:v>
-                </c:pt>
-                <c:pt idx="14">
-                  <c:v>108.310856628418</c:v>
-                </c:pt>
-                <c:pt idx="15">
-                  <c:v>109.745555877685</c:v>
-                </c:pt>
-                <c:pt idx="16">
-                  <c:v>105.367698669433</c:v>
-                </c:pt>
-                <c:pt idx="17">
-                  <c:v>105.119116973877</c:v>
-                </c:pt>
-                <c:pt idx="18">
-                  <c:v>109.885037994384</c:v>
-                </c:pt>
-                <c:pt idx="19">
-                  <c:v>101.075254821777</c:v>
-                </c:pt>
-                <c:pt idx="20">
-                  <c:v>99.5260742187497</c:v>
-                </c:pt>
-              </c:numCache>
-            </c:numRef>
-          </c:val>
-          <c:smooth val="0"/>
-        </c:ser>
-        <c:hiLowLines>
-          <c:spPr>
-            <a:ln>
-              <a:noFill/>
-            </a:ln>
-          </c:spPr>
-        </c:hiLowLines>
-        <c:marker val="0"/>
-        <c:axId val="27676053"/>
-        <c:axId val="23158966"/>
-      </c:lineChart>
-      <c:catAx>
-        <c:axId val="27676053"/>
-        <c:scaling>
-          <c:orientation val="minMax"/>
-        </c:scaling>
-        <c:delete val="0"/>
-        <c:axPos val="b"/>
-        <c:title>
-          <c:tx>
-            <c:rich>
-              <a:bodyPr rot="0"/>
-              <a:lstStyle/>
-              <a:p>
-                <a:pPr>
-                  <a:defRPr b="0" sz="1000" spc="-1" strike="noStrike">
-                    <a:solidFill>
-                      <a:srgbClr val="595959"/>
-                    </a:solidFill>
-                    <a:latin typeface="Calibri"/>
-                  </a:defRPr>
-                </a:pPr>
-                <a:r>
-                  <a:rPr b="0" sz="1000" spc="-1" strike="noStrike">
-                    <a:solidFill>
-                      <a:srgbClr val="595959"/>
-                    </a:solidFill>
-                    <a:latin typeface="Calibri"/>
-                  </a:rPr>
-                  <a:t>generacja</a:t>
-                </a:r>
-              </a:p>
-            </c:rich>
-          </c:tx>
-          <c:overlay val="0"/>
-          <c:spPr>
-            <a:noFill/>
-            <a:ln>
-              <a:noFill/>
-            </a:ln>
-          </c:spPr>
-        </c:title>
-        <c:numFmt formatCode="D/MM/YYYY" sourceLinked="1"/>
-        <c:majorTickMark val="none"/>
-        <c:minorTickMark val="none"/>
-        <c:tickLblPos val="nextTo"/>
-        <c:spPr>
-          <a:ln w="9360">
-            <a:solidFill>
-              <a:srgbClr val="d9d9d9"/>
-            </a:solidFill>
-            <a:round/>
-          </a:ln>
-        </c:spPr>
-        <c:txPr>
-          <a:bodyPr/>
-          <a:lstStyle/>
-          <a:p>
-            <a:pPr>
-              <a:defRPr b="0" sz="900" spc="-1" strike="noStrike">
-                <a:solidFill>
-                  <a:srgbClr val="595959"/>
-                </a:solidFill>
-                <a:latin typeface="Calibri"/>
-              </a:defRPr>
-            </a:pPr>
-          </a:p>
-        </c:txPr>
-        <c:crossAx val="23158966"/>
-        <c:crosses val="autoZero"/>
-        <c:auto val="1"/>
-        <c:lblAlgn val="ctr"/>
-        <c:lblOffset val="100"/>
-      </c:catAx>
-      <c:valAx>
-        <c:axId val="23158966"/>
-        <c:scaling>
-          <c:orientation val="minMax"/>
-          <c:min val="60"/>
-        </c:scaling>
-        <c:delete val="0"/>
-        <c:axPos val="l"/>
-        <c:majorGridlines>
-          <c:spPr>
-            <a:ln w="9360">
-              <a:solidFill>
-                <a:srgbClr val="d9d9d9"/>
-              </a:solidFill>
-              <a:round/>
-            </a:ln>
-          </c:spPr>
-        </c:majorGridlines>
-        <c:title>
-          <c:tx>
-            <c:rich>
-              <a:bodyPr rot="-5400000"/>
-              <a:lstStyle/>
-              <a:p>
-                <a:pPr>
-                  <a:defRPr b="0" sz="1000" spc="-1" strike="noStrike">
-                    <a:solidFill>
-                      <a:srgbClr val="595959"/>
-                    </a:solidFill>
-                    <a:latin typeface="Calibri"/>
-                  </a:defRPr>
-                </a:pPr>
-                <a:r>
-                  <a:rPr b="0" sz="1000" spc="-1" strike="noStrike">
-                    <a:solidFill>
-                      <a:srgbClr val="595959"/>
-                    </a:solidFill>
-                    <a:latin typeface="Calibri"/>
-                  </a:rPr>
-                  <a:t>funkcja celu</a:t>
-                </a:r>
-              </a:p>
-            </c:rich>
-          </c:tx>
-          <c:overlay val="0"/>
-          <c:spPr>
-            <a:noFill/>
-            <a:ln>
-              <a:noFill/>
-            </a:ln>
-          </c:spPr>
-        </c:title>
-        <c:numFmt formatCode="General" sourceLinked="0"/>
-        <c:majorTickMark val="none"/>
-        <c:minorTickMark val="none"/>
-        <c:tickLblPos val="nextTo"/>
-        <c:spPr>
-          <a:ln w="6480">
-            <a:noFill/>
-          </a:ln>
-        </c:spPr>
-        <c:txPr>
-          <a:bodyPr/>
-          <a:lstStyle/>
-          <a:p>
-            <a:pPr>
-              <a:defRPr b="0" sz="900" spc="-1" strike="noStrike">
-                <a:solidFill>
-                  <a:srgbClr val="595959"/>
-                </a:solidFill>
-                <a:latin typeface="Calibri"/>
-              </a:defRPr>
-            </a:pPr>
-          </a:p>
-        </c:txPr>
-        <c:crossAx val="27676053"/>
-        <c:crosses val="autoZero"/>
-        <c:crossBetween val="midCat"/>
-      </c:valAx>
-      <c:spPr>
-        <a:noFill/>
-        <a:ln>
-          <a:noFill/>
-        </a:ln>
-      </c:spPr>
-    </c:plotArea>
-    <c:legend>
-      <c:legendPos val="b"/>
-      <c:overlay val="0"/>
-      <c:spPr>
-        <a:noFill/>
-        <a:ln>
-          <a:noFill/>
-        </a:ln>
-      </c:spPr>
-      <c:txPr>
-        <a:bodyPr/>
-        <a:lstStyle/>
-        <a:p>
-          <a:pPr>
-            <a:defRPr b="0" sz="900" spc="-1" strike="noStrike">
-              <a:solidFill>
-                <a:srgbClr val="595959"/>
-              </a:solidFill>
-              <a:latin typeface="Calibri"/>
-            </a:defRPr>
-          </a:pPr>
-        </a:p>
-      </c:txPr>
-    </c:legend>
-    <c:plotVisOnly val="1"/>
-    <c:dispBlanksAs val="gap"/>
-  </c:chart>
-  <c:spPr>
-    <a:solidFill>
-      <a:srgbClr val="ffffff"/>
-    </a:solidFill>
-    <a:ln w="9360">
-      <a:solidFill>
-        <a:srgbClr val="d9d9d9"/>
-      </a:solidFill>
-      <a:round/>
+    <a:ln>
+      <a:noFill/>
     </a:ln>
   </c:spPr>
 </c:chartSpace>
